--- a/Ran Itzhaki CV.docx
+++ b/Ran Itzhaki CV.docx
@@ -14,8 +14,13 @@
       <w:pPr>
         <w:jc w:val="center"/>
       </w:pPr>
-      <w:r>
-        <w:t xml:space="preserve">Email : </w:t>
+      <w:proofErr w:type="gramStart"/>
+      <w:r>
+        <w:t>Email :</w:t>
+      </w:r>
+      <w:proofErr w:type="gramEnd"/>
+      <w:r>
+        <w:t xml:space="preserve"> </w:t>
       </w:r>
       <w:hyperlink r:id="rId5" w:history="1">
         <w:r>
@@ -67,15 +72,7 @@
     </w:p>
     <w:p>
       <w:r>
-        <w:t>2014-2016 – Netanya collage (</w:t>
-      </w:r>
-      <w:proofErr w:type="spellStart"/>
-      <w:r>
-        <w:t>B.S.c</w:t>
-      </w:r>
-      <w:proofErr w:type="spellEnd"/>
-      <w:r>
-        <w:t xml:space="preserve"> in computer science and </w:t>
+        <w:t xml:space="preserve">2014-2016 – Netanya collage (B.S.c in computer science and </w:t>
       </w:r>
       <w:r>
         <w:t>mathematics</w:t>
@@ -134,46 +131,13 @@
     <w:p/>
     <w:p>
       <w:r>
-        <w:t xml:space="preserve">2011-2013 – </w:t>
-      </w:r>
-      <w:proofErr w:type="spellStart"/>
-      <w:r>
-        <w:t>Sela</w:t>
-      </w:r>
-      <w:proofErr w:type="spellEnd"/>
-      <w:r>
-        <w:t xml:space="preserve"> Collage (general programing)</w:t>
+        <w:t>2011-2013 – Sela Collage (general programing)</w:t>
       </w:r>
     </w:p>
     <w:p/>
     <w:p>
       <w:r>
-        <w:t xml:space="preserve">Module </w:t>
-      </w:r>
-      <w:r>
-        <w:t xml:space="preserve">included: c#, </w:t>
-      </w:r>
-      <w:proofErr w:type="spellStart"/>
-      <w:r>
-        <w:t>javascript</w:t>
-      </w:r>
-      <w:proofErr w:type="spellEnd"/>
-      <w:r>
-        <w:t>, html,</w:t>
-      </w:r>
-      <w:r>
-        <w:t xml:space="preserve"> </w:t>
-      </w:r>
-      <w:proofErr w:type="spellStart"/>
-      <w:r>
-        <w:t>nodejs</w:t>
-      </w:r>
-      <w:proofErr w:type="spellEnd"/>
-      <w:r>
-        <w:t>, typescript</w:t>
-      </w:r>
-      <w:r>
-        <w:t>.</w:t>
+        <w:t>Module included: javascript, html, nodejs, typescript.</w:t>
       </w:r>
     </w:p>
     <w:p/>
@@ -276,49 +240,7 @@
               <w:rPr>
                 <w:lang w:bidi="he-IL"/>
               </w:rPr>
-              <w:t>: JavaScript (</w:t>
-            </w:r>
-            <w:proofErr w:type="spellStart"/>
-            <w:r>
-              <w:rPr>
-                <w:lang w:bidi="he-IL"/>
-              </w:rPr>
-              <w:t>nodejs</w:t>
-            </w:r>
-            <w:proofErr w:type="spellEnd"/>
-            <w:r>
-              <w:rPr>
-                <w:lang w:bidi="he-IL"/>
-              </w:rPr>
-              <w:t xml:space="preserve">, </w:t>
-            </w:r>
-            <w:proofErr w:type="spellStart"/>
-            <w:r>
-              <w:rPr>
-                <w:lang w:bidi="he-IL"/>
-              </w:rPr>
-              <w:t>TypeScript</w:t>
-            </w:r>
-            <w:proofErr w:type="spellEnd"/>
-            <w:r>
-              <w:rPr>
-                <w:lang w:bidi="he-IL"/>
-              </w:rPr>
-              <w:t xml:space="preserve">, Angular2, </w:t>
-            </w:r>
-            <w:proofErr w:type="spellStart"/>
-            <w:r>
-              <w:rPr>
-                <w:lang w:bidi="he-IL"/>
-              </w:rPr>
-              <w:t>Protrator</w:t>
-            </w:r>
-            <w:proofErr w:type="spellEnd"/>
-            <w:r>
-              <w:rPr>
-                <w:lang w:bidi="he-IL"/>
-              </w:rPr>
-              <w:t>)</w:t>
+              <w:t>: JavaScript (nodejs, TypeScript, Angular2, Protrator, jasmine, webpack, npm)</w:t>
             </w:r>
           </w:p>
           <w:p>
@@ -344,13 +266,7 @@
               </w:rPr>
             </w:pPr>
             <w:r>
-              <w:t>Dec 2015 –</w:t>
-            </w:r>
-            <w:r>
-              <w:t xml:space="preserve"> Apr</w:t>
-            </w:r>
-            <w:r>
-              <w:t xml:space="preserve"> 2016</w:t>
+              <w:t>Dec 2015 – Apr 2016</w:t>
             </w:r>
           </w:p>
         </w:tc>
@@ -383,25 +299,21 @@
               <w:rPr>
                 <w:lang w:bidi="he-IL"/>
               </w:rPr>
-              <w:t xml:space="preserve">developing a web application that working like a SDK for the casino </w:t>
-            </w:r>
-            <w:r>
-              <w:rPr>
-                <w:lang w:bidi="he-IL"/>
-              </w:rPr>
-              <w:t>department. T</w:t>
-            </w:r>
-            <w:r>
-              <w:rPr>
-                <w:lang w:bidi="he-IL"/>
-              </w:rPr>
-              <w:t xml:space="preserve">he main purpose was to enable </w:t>
-            </w:r>
-            <w:r>
-              <w:rPr>
-                <w:lang w:bidi="he-IL"/>
-              </w:rPr>
-              <w:t>the binding of the 888 login and running a casino form every site</w:t>
+              <w:t xml:space="preserve">developing a web application that working like a SDK for the casino department. The main purpose was to enable the binding of the 888 </w:t>
+            </w:r>
+            <w:proofErr w:type="gramStart"/>
+            <w:r>
+              <w:rPr>
+                <w:lang w:bidi="he-IL"/>
+              </w:rPr>
+              <w:t>login</w:t>
+            </w:r>
+            <w:proofErr w:type="gramEnd"/>
+            <w:r>
+              <w:rPr>
+                <w:lang w:bidi="he-IL"/>
+              </w:rPr>
+              <w:t xml:space="preserve"> and running a casino form every site</w:t>
             </w:r>
           </w:p>
           <w:p>
@@ -430,28 +342,18 @@
               </w:rPr>
               <w:t xml:space="preserve">: JavaScript (es6, </w:t>
             </w:r>
-            <w:proofErr w:type="spellStart"/>
             <w:r>
               <w:rPr>
                 <w:lang w:bidi="he-IL"/>
               </w:rPr>
               <w:t>babeljs</w:t>
             </w:r>
-            <w:proofErr w:type="spellEnd"/>
-            <w:r>
-              <w:rPr>
-                <w:lang w:bidi="he-IL"/>
-              </w:rPr>
-              <w:t xml:space="preserve">, mocha, gulp, </w:t>
-            </w:r>
-            <w:proofErr w:type="spellStart"/>
-            <w:r>
-              <w:rPr>
-                <w:lang w:bidi="he-IL"/>
-              </w:rPr>
-              <w:t>webpack</w:t>
-            </w:r>
-            <w:proofErr w:type="spellEnd"/>
+            <w:r>
+              <w:rPr>
+                <w:lang w:bidi="he-IL"/>
+              </w:rPr>
+              <w:t>, mocha, gulp, webpack</w:t>
+            </w:r>
             <w:proofErr w:type="gramStart"/>
             <w:r>
               <w:rPr>
@@ -464,35 +366,7 @@
               <w:rPr>
                 <w:lang w:bidi="he-IL"/>
               </w:rPr>
-              <w:t xml:space="preserve"> </w:t>
-            </w:r>
-            <w:proofErr w:type="spellStart"/>
-            <w:r>
-              <w:rPr>
-                <w:lang w:bidi="he-IL"/>
-              </w:rPr>
-              <w:t>c#</w:t>
-            </w:r>
-            <w:proofErr w:type="spellEnd"/>
-            <w:r>
-              <w:rPr>
-                <w:lang w:bidi="he-IL"/>
-              </w:rPr>
-              <w:t xml:space="preserve"> (</w:t>
-            </w:r>
-            <w:proofErr w:type="spellStart"/>
-            <w:r>
-              <w:rPr>
-                <w:lang w:bidi="he-IL"/>
-              </w:rPr>
-              <w:t>webapi</w:t>
-            </w:r>
-            <w:proofErr w:type="spellEnd"/>
-            <w:r>
-              <w:rPr>
-                <w:lang w:bidi="he-IL"/>
-              </w:rPr>
-              <w:t>)</w:t>
+              <w:t xml:space="preserve"> c# (webapi)</w:t>
             </w:r>
           </w:p>
           <w:p>
@@ -577,27 +451,21 @@
               <w:rPr>
                 <w:lang w:bidi="he-IL"/>
               </w:rPr>
-              <w:t xml:space="preserve">: JavaScript (angular v1, grunt, </w:t>
-            </w:r>
-            <w:proofErr w:type="spellStart"/>
-            <w:r>
-              <w:rPr>
-                <w:lang w:bidi="he-IL"/>
-              </w:rPr>
-              <w:t>requirejs</w:t>
-            </w:r>
-            <w:proofErr w:type="spellEnd"/>
-            <w:r>
-              <w:rPr>
-                <w:lang w:bidi="he-IL"/>
-              </w:rPr>
-              <w:t xml:space="preserve">) </w:t>
-            </w:r>
-            <w:r>
-              <w:rPr>
-                <w:lang w:bidi="he-IL"/>
-              </w:rPr>
-              <w:t>, CSS, HTML</w:t>
+              <w:t>: JavaScript (angular v1, grunt, requirejs</w:t>
+            </w:r>
+            <w:proofErr w:type="gramStart"/>
+            <w:r>
+              <w:rPr>
+                <w:lang w:bidi="he-IL"/>
+              </w:rPr>
+              <w:t>) ,</w:t>
+            </w:r>
+            <w:proofErr w:type="gramEnd"/>
+            <w:r>
+              <w:rPr>
+                <w:lang w:bidi="he-IL"/>
+              </w:rPr>
+              <w:t xml:space="preserve"> CSS, HTML</w:t>
             </w:r>
           </w:p>
         </w:tc>
@@ -685,40 +553,14 @@
               <w:rPr>
                 <w:lang w:bidi="he-IL"/>
               </w:rPr>
-              <w:t>architecture ,</w:t>
-            </w:r>
-            <w:r>
-              <w:rPr>
-                <w:lang w:bidi="he-IL"/>
-              </w:rPr>
-              <w:t>full</w:t>
+              <w:t>architecture ,full</w:t>
             </w:r>
             <w:proofErr w:type="gramEnd"/>
             <w:r>
               <w:rPr>
                 <w:lang w:bidi="he-IL"/>
               </w:rPr>
-              <w:t xml:space="preserve"> stack), </w:t>
-            </w:r>
-            <w:r>
-              <w:rPr>
-                <w:lang w:bidi="he-IL"/>
-              </w:rPr>
-              <w:t xml:space="preserve">been in a team of a product in </w:t>
-            </w:r>
-            <w:proofErr w:type="spellStart"/>
-            <w:r>
-              <w:rPr>
-                <w:lang w:bidi="he-IL"/>
-              </w:rPr>
-              <w:t>sarine</w:t>
-            </w:r>
-            <w:proofErr w:type="spellEnd"/>
-            <w:r>
-              <w:rPr>
-                <w:lang w:bidi="he-IL"/>
-              </w:rPr>
-              <w:t xml:space="preserve"> call loupe (full stack), creating a new viewer that show a details of the product (architecture, front-side), creating micro service using AWS cloud (back end)</w:t>
+              <w:t xml:space="preserve"> stack), been in a team of a product in sarine call loupe (full stack), creating a new viewer that show a details of the product (architecture, front-side), creating micro service using AWS cloud (back end)</w:t>
             </w:r>
           </w:p>
           <w:p>
@@ -738,53 +580,7 @@
               <w:rPr>
                 <w:lang w:bidi="he-IL"/>
               </w:rPr>
-              <w:t>:</w:t>
-            </w:r>
-            <w:r>
-              <w:rPr>
-                <w:lang w:bidi="he-IL"/>
-              </w:rPr>
-              <w:t xml:space="preserve"> JavaScript </w:t>
-            </w:r>
-            <w:r>
-              <w:rPr>
-                <w:lang w:bidi="he-IL"/>
-              </w:rPr>
-              <w:t>(node.js</w:t>
-            </w:r>
-            <w:r>
-              <w:rPr>
-                <w:lang w:bidi="he-IL"/>
-              </w:rPr>
-              <w:t xml:space="preserve">, angular, </w:t>
-            </w:r>
-            <w:proofErr w:type="spellStart"/>
-            <w:r>
-              <w:rPr>
-                <w:lang w:bidi="he-IL"/>
-              </w:rPr>
-              <w:t>requirejs</w:t>
-            </w:r>
-            <w:proofErr w:type="spellEnd"/>
-            <w:r>
-              <w:rPr>
-                <w:lang w:bidi="he-IL"/>
-              </w:rPr>
-              <w:t xml:space="preserve">, sockect.io), </w:t>
-            </w:r>
-            <w:proofErr w:type="spellStart"/>
-            <w:r>
-              <w:rPr>
-                <w:lang w:bidi="he-IL"/>
-              </w:rPr>
-              <w:t>c#</w:t>
-            </w:r>
-            <w:proofErr w:type="spellEnd"/>
-            <w:r>
-              <w:rPr>
-                <w:lang w:bidi="he-IL"/>
-              </w:rPr>
-              <w:t xml:space="preserve"> (</w:t>
+              <w:t>: JavaScript (node.js, angular, requirejs, sockect.io), c# (</w:t>
             </w:r>
             <w:proofErr w:type="gramStart"/>
             <w:r>
@@ -798,27 +594,7 @@
               <w:rPr>
                 <w:lang w:bidi="he-IL"/>
               </w:rPr>
-              <w:t xml:space="preserve"> </w:t>
-            </w:r>
-            <w:proofErr w:type="spellStart"/>
-            <w:r>
-              <w:rPr>
-                <w:lang w:bidi="he-IL"/>
-              </w:rPr>
-              <w:t>webapi</w:t>
-            </w:r>
-            <w:proofErr w:type="spellEnd"/>
-            <w:r>
-              <w:rPr>
-                <w:lang w:bidi="he-IL"/>
-              </w:rPr>
-              <w:t>)</w:t>
-            </w:r>
-            <w:r>
-              <w:rPr>
-                <w:lang w:bidi="he-IL"/>
-              </w:rPr>
-              <w:t xml:space="preserve"> , CSS, HTML</w:t>
+              <w:t xml:space="preserve"> webapi) , CSS, HTML</w:t>
             </w:r>
           </w:p>
           <w:p>
@@ -864,39 +640,13 @@
                 <w:lang w:bidi="he-IL"/>
               </w:rPr>
             </w:pPr>
-            <w:proofErr w:type="spellStart"/>
             <w:r>
               <w:rPr>
                 <w:b/>
                 <w:bCs/>
                 <w:lang w:bidi="he-IL"/>
               </w:rPr>
-              <w:t>Edu</w:t>
-            </w:r>
-            <w:r>
-              <w:rPr>
-                <w:b/>
-                <w:bCs/>
-                <w:lang w:bidi="he-IL"/>
-              </w:rPr>
-              <w:t>soft</w:t>
-            </w:r>
-            <w:proofErr w:type="spellEnd"/>
-            <w:r>
-              <w:rPr>
-                <w:b/>
-                <w:bCs/>
-                <w:lang w:bidi="he-IL"/>
-              </w:rPr>
-              <w:t>, web developer</w:t>
-            </w:r>
-            <w:r>
-              <w:rPr>
-                <w:b/>
-                <w:bCs/>
-                <w:lang w:bidi="he-IL"/>
-              </w:rPr>
-              <w:t xml:space="preserve"> </w:t>
+              <w:t xml:space="preserve">Edusoft, web developer </w:t>
             </w:r>
           </w:p>
           <w:p>
@@ -943,49 +693,7 @@
               <w:rPr>
                 <w:lang w:bidi="he-IL"/>
               </w:rPr>
-              <w:t xml:space="preserve">5 native, </w:t>
-            </w:r>
-            <w:proofErr w:type="spellStart"/>
-            <w:r>
-              <w:rPr>
-                <w:lang w:bidi="he-IL"/>
-              </w:rPr>
-              <w:t>Jquery</w:t>
-            </w:r>
-            <w:proofErr w:type="spellEnd"/>
-            <w:r>
-              <w:rPr>
-                <w:lang w:bidi="he-IL"/>
-              </w:rPr>
-              <w:t xml:space="preserve">), </w:t>
-            </w:r>
-            <w:proofErr w:type="spellStart"/>
-            <w:r>
-              <w:rPr>
-                <w:lang w:bidi="he-IL"/>
-              </w:rPr>
-              <w:t>c#</w:t>
-            </w:r>
-            <w:proofErr w:type="spellEnd"/>
-            <w:r>
-              <w:rPr>
-                <w:lang w:bidi="he-IL"/>
-              </w:rPr>
-              <w:t xml:space="preserve"> (</w:t>
-            </w:r>
-            <w:proofErr w:type="spellStart"/>
-            <w:r>
-              <w:rPr>
-                <w:lang w:bidi="he-IL"/>
-              </w:rPr>
-              <w:t>wcf</w:t>
-            </w:r>
-            <w:proofErr w:type="spellEnd"/>
-            <w:r>
-              <w:rPr>
-                <w:lang w:bidi="he-IL"/>
-              </w:rPr>
-              <w:t>) ,CSS, HTML</w:t>
+              <w:t>5 native, Jquery), c# (wcf) ,CSS, HTML</w:t>
             </w:r>
           </w:p>
           <w:p>
@@ -1027,23 +735,13 @@
                 <w:lang w:bidi="he-IL"/>
               </w:rPr>
             </w:pPr>
-            <w:proofErr w:type="spellStart"/>
             <w:r>
               <w:rPr>
                 <w:b/>
                 <w:bCs/>
                 <w:lang w:bidi="he-IL"/>
               </w:rPr>
-              <w:t>Spotoptions</w:t>
-            </w:r>
-            <w:proofErr w:type="spellEnd"/>
-            <w:r>
-              <w:rPr>
-                <w:b/>
-                <w:bCs/>
-                <w:lang w:bidi="he-IL"/>
-              </w:rPr>
-              <w:t>, web developer</w:t>
+              <w:t>Spotoptions, web developer</w:t>
             </w:r>
           </w:p>
           <w:p>
@@ -1076,7 +774,21 @@
               <w:rPr>
                 <w:lang w:bidi="he-IL"/>
               </w:rPr>
-              <w:t>: JavaScript , HTML, CSS</w:t>
+              <w:t xml:space="preserve">: </w:t>
+            </w:r>
+            <w:proofErr w:type="gramStart"/>
+            <w:r>
+              <w:rPr>
+                <w:lang w:bidi="he-IL"/>
+              </w:rPr>
+              <w:t>JavaScript ,</w:t>
+            </w:r>
+            <w:proofErr w:type="gramEnd"/>
+            <w:r>
+              <w:rPr>
+                <w:lang w:bidi="he-IL"/>
+              </w:rPr>
+              <w:t xml:space="preserve"> HTML, CSS</w:t>
             </w:r>
           </w:p>
         </w:tc>
@@ -1159,11 +871,9 @@
           <w:numId w:val="1"/>
         </w:numPr>
       </w:pPr>
-      <w:proofErr w:type="spellStart"/>
       <w:r>
         <w:t>TypeScript</w:t>
       </w:r>
-      <w:proofErr w:type="spellEnd"/>
     </w:p>
     <w:p>
       <w:pPr>
@@ -1173,11 +883,9 @@
           <w:numId w:val="1"/>
         </w:numPr>
       </w:pPr>
-      <w:proofErr w:type="spellStart"/>
       <w:r>
         <w:t>Coffescript</w:t>
       </w:r>
-      <w:proofErr w:type="spellEnd"/>
     </w:p>
     <w:p>
       <w:pPr>
@@ -1199,11 +907,9 @@
           <w:numId w:val="1"/>
         </w:numPr>
       </w:pPr>
-      <w:proofErr w:type="spellStart"/>
       <w:r>
         <w:t>Webpack</w:t>
       </w:r>
-      <w:proofErr w:type="spellEnd"/>
     </w:p>
     <w:p>
       <w:pPr>
@@ -1237,11 +943,9 @@
           <w:numId w:val="1"/>
         </w:numPr>
       </w:pPr>
-      <w:proofErr w:type="spellStart"/>
       <w:r>
         <w:t>Nodejs</w:t>
       </w:r>
-      <w:proofErr w:type="spellEnd"/>
     </w:p>
     <w:p>
       <w:pPr>
@@ -1288,7 +992,7 @@
         </w:numPr>
       </w:pPr>
       <w:r>
-        <w:t>jQuery</w:t>
+        <w:t>NPM</w:t>
       </w:r>
     </w:p>
     <w:p>
@@ -1324,7 +1028,7 @@
         </w:numPr>
       </w:pPr>
       <w:r>
-        <w:t>C#</w:t>
+        <w:t>DevOps</w:t>
       </w:r>
     </w:p>
     <w:p>
@@ -1335,11 +1039,9 @@
           <w:numId w:val="1"/>
         </w:numPr>
       </w:pPr>
-      <w:proofErr w:type="spellStart"/>
-      <w:r>
-        <w:t>Wcf</w:t>
-      </w:r>
-      <w:proofErr w:type="spellEnd"/>
+      <w:r>
+        <w:t>AWS</w:t>
+      </w:r>
     </w:p>
     <w:p>
       <w:pPr>
@@ -1350,24 +1052,7 @@
         </w:numPr>
       </w:pPr>
       <w:r>
-        <w:t xml:space="preserve">Web </w:t>
-      </w:r>
-      <w:proofErr w:type="spellStart"/>
-      <w:r>
-        <w:t>api</w:t>
-      </w:r>
-      <w:proofErr w:type="spellEnd"/>
-    </w:p>
-    <w:p>
-      <w:pPr>
-        <w:pStyle w:val="ListParagraph"/>
-        <w:numPr>
-          <w:ilvl w:val="0"/>
-          <w:numId w:val="1"/>
-        </w:numPr>
-      </w:pPr>
-      <w:r>
-        <w:t>DevOps</w:t>
+        <w:t>Azure</w:t>
       </w:r>
     </w:p>
     <w:p>
@@ -1379,48 +1064,8 @@
         </w:numPr>
       </w:pPr>
       <w:r>
-        <w:t>AWS</w:t>
-      </w:r>
-    </w:p>
-    <w:p>
-      <w:pPr>
-        <w:pStyle w:val="ListParagraph"/>
-        <w:numPr>
-          <w:ilvl w:val="1"/>
-          <w:numId w:val="1"/>
-        </w:numPr>
-      </w:pPr>
-      <w:r>
-        <w:t>Azure</w:t>
-      </w:r>
-    </w:p>
-    <w:p>
-      <w:pPr>
-        <w:pStyle w:val="ListParagraph"/>
-        <w:numPr>
-          <w:ilvl w:val="1"/>
-          <w:numId w:val="1"/>
-        </w:numPr>
-      </w:pPr>
-      <w:proofErr w:type="spellStart"/>
-      <w:r>
-        <w:t>Tfs</w:t>
-      </w:r>
-      <w:proofErr w:type="spellEnd"/>
-    </w:p>
-    <w:p>
-      <w:pPr>
-        <w:pStyle w:val="ListParagraph"/>
-        <w:numPr>
-          <w:ilvl w:val="1"/>
-          <w:numId w:val="1"/>
-        </w:numPr>
-      </w:pPr>
-      <w:proofErr w:type="spellStart"/>
-      <w:r>
         <w:t>Git</w:t>
       </w:r>
-      <w:proofErr w:type="spellEnd"/>
     </w:p>
     <w:p/>
     <w:p>
@@ -1511,9 +1156,8 @@
           <w:shd w:val="clear" w:color="auto" w:fill="FFFFFF"/>
           <w:lang w:bidi="he-IL"/>
         </w:rPr>
-        <w:t xml:space="preserve">The Pixel Pipeline - Understanding the </w:t>
-      </w:r>
-      <w:proofErr w:type="spellStart"/>
+        <w:t>The Pixel Pipelin</w:t>
+      </w:r>
       <w:r>
         <w:rPr>
           <w:rStyle w:val="Hyperlink"/>
@@ -1523,9 +1167,8 @@
           <w:shd w:val="clear" w:color="auto" w:fill="FFFFFF"/>
           <w:lang w:bidi="he-IL"/>
         </w:rPr>
-        <w:t>css</w:t>
-      </w:r>
-      <w:proofErr w:type="spellEnd"/>
+        <w:t>e</w:t>
+      </w:r>
       <w:r>
         <w:rPr>
           <w:rStyle w:val="Hyperlink"/>
@@ -1535,7 +1178,7 @@
           <w:shd w:val="clear" w:color="auto" w:fill="FFFFFF"/>
           <w:lang w:bidi="he-IL"/>
         </w:rPr>
-        <w:t xml:space="preserve"> render system</w:t>
+        <w:t xml:space="preserve"> - Understanding the css render system</w:t>
       </w:r>
     </w:p>
     <w:p>
@@ -1545,6 +1188,9 @@
           <w:ilvl w:val="0"/>
           <w:numId w:val="1"/>
         </w:numPr>
+        <w:rPr>
+          <w:rStyle w:val="Hyperlink"/>
+        </w:rPr>
       </w:pPr>
       <w:r>
         <w:rPr>
@@ -1556,63 +1202,56 @@
         </w:rPr>
         <w:fldChar w:fldCharType="end"/>
       </w:r>
-      <w:hyperlink r:id="rId6" w:history="1">
-        <w:r>
-          <w:rPr>
-            <w:rStyle w:val="Hyperlink"/>
-            <w:rFonts w:ascii="Helvetica" w:eastAsia="Times New Roman" w:hAnsi="Helvetica" w:cs="Times New Roman"/>
-            <w:sz w:val="23"/>
-            <w:szCs w:val="23"/>
-            <w:shd w:val="clear" w:color="auto" w:fill="FFFFFF"/>
-            <w:lang w:bidi="he-IL"/>
-          </w:rPr>
-          <w:t>From NPM To Yarn</w:t>
-        </w:r>
-      </w:hyperlink>
-    </w:p>
-    <w:p>
-      <w:pPr>
-        <w:pStyle w:val="ListParagraph"/>
-      </w:pPr>
-      <w:bookmarkStart w:id="0" w:name="_GoBack"/>
-      <w:bookmarkEnd w:id="0"/>
-      <w:r>
-        <w:t xml:space="preserve"> </w:t>
-      </w:r>
-    </w:p>
-    <w:p>
-      <w:pPr>
-        <w:rPr>
-          <w:b/>
-          <w:bCs/>
-          <w:u w:val="single"/>
-        </w:rPr>
-      </w:pPr>
-      <w:r>
-        <w:rPr>
-          <w:b/>
-          <w:bCs/>
-          <w:u w:val="single"/>
-        </w:rPr>
-        <w:t>Social</w:t>
-      </w:r>
-      <w:r>
-        <w:rPr>
-          <w:b/>
-          <w:bCs/>
-          <w:u w:val="single"/>
-        </w:rPr>
-        <w:t xml:space="preserve"> networks account</w:t>
-      </w:r>
-    </w:p>
-    <w:p>
-      <w:pPr>
-        <w:rPr>
-          <w:b/>
-          <w:bCs/>
-          <w:u w:val="single"/>
-        </w:rPr>
-      </w:pPr>
+      <w:r>
+        <w:rPr>
+          <w:rFonts w:ascii="Helvetica" w:eastAsia="Times New Roman" w:hAnsi="Helvetica" w:cs="Times New Roman"/>
+          <w:sz w:val="23"/>
+          <w:szCs w:val="23"/>
+          <w:shd w:val="clear" w:color="auto" w:fill="FFFFFF"/>
+          <w:lang w:bidi="he-IL"/>
+        </w:rPr>
+        <w:fldChar w:fldCharType="begin"/>
+      </w:r>
+      <w:r>
+        <w:rPr>
+          <w:rFonts w:ascii="Helvetica" w:eastAsia="Times New Roman" w:hAnsi="Helvetica" w:cs="Times New Roman"/>
+          <w:sz w:val="23"/>
+          <w:szCs w:val="23"/>
+          <w:shd w:val="clear" w:color="auto" w:fill="FFFFFF"/>
+          <w:lang w:bidi="he-IL"/>
+        </w:rPr>
+        <w:instrText xml:space="preserve"> HYPERLINK "https://www.facebook.com/boostjs/photos/pcb.1408289805849355/1408286755849660/?type=3&amp;theater" </w:instrText>
+      </w:r>
+      <w:r>
+        <w:rPr>
+          <w:rFonts w:ascii="Helvetica" w:eastAsia="Times New Roman" w:hAnsi="Helvetica" w:cs="Times New Roman"/>
+          <w:sz w:val="23"/>
+          <w:szCs w:val="23"/>
+          <w:shd w:val="clear" w:color="auto" w:fill="FFFFFF"/>
+          <w:lang w:bidi="he-IL"/>
+        </w:rPr>
+      </w:r>
+      <w:r>
+        <w:rPr>
+          <w:rFonts w:ascii="Helvetica" w:eastAsia="Times New Roman" w:hAnsi="Helvetica" w:cs="Times New Roman"/>
+          <w:sz w:val="23"/>
+          <w:szCs w:val="23"/>
+          <w:shd w:val="clear" w:color="auto" w:fill="FFFFFF"/>
+          <w:lang w:bidi="he-IL"/>
+        </w:rPr>
+        <w:fldChar w:fldCharType="separate"/>
+      </w:r>
+      <w:r>
+        <w:rPr>
+          <w:rStyle w:val="Hyperlink"/>
+          <w:rFonts w:ascii="Helvetica" w:eastAsia="Times New Roman" w:hAnsi="Helvetica" w:cs="Times New Roman"/>
+          <w:sz w:val="23"/>
+          <w:szCs w:val="23"/>
+          <w:shd w:val="clear" w:color="auto" w:fill="FFFFFF"/>
+          <w:lang w:bidi="he-IL"/>
+        </w:rPr>
+        <w:t>From NPM To Yarn</w:t>
+      </w:r>
     </w:p>
     <w:p>
       <w:pPr>
@@ -1622,8 +1261,142 @@
           <w:numId w:val="1"/>
         </w:numPr>
       </w:pPr>
-      <w:hyperlink r:id="rId7" w:history="1">
-        <w:proofErr w:type="spellStart"/>
+      <w:r>
+        <w:rPr>
+          <w:rFonts w:ascii="Helvetica" w:eastAsia="Times New Roman" w:hAnsi="Helvetica" w:cs="Times New Roman"/>
+          <w:sz w:val="23"/>
+          <w:szCs w:val="23"/>
+          <w:shd w:val="clear" w:color="auto" w:fill="FFFFFF"/>
+          <w:lang w:bidi="he-IL"/>
+        </w:rPr>
+        <w:fldChar w:fldCharType="end"/>
+      </w:r>
+      <w:r>
+        <w:rPr>
+          <w:rFonts w:ascii="Helvetica" w:eastAsia="Times New Roman" w:hAnsi="Helvetica" w:cs="Times New Roman"/>
+          <w:sz w:val="23"/>
+          <w:szCs w:val="23"/>
+          <w:shd w:val="clear" w:color="auto" w:fill="FFFFFF"/>
+          <w:lang w:bidi="he-IL"/>
+        </w:rPr>
+        <w:t>Native Script</w:t>
+      </w:r>
+    </w:p>
+    <w:p>
+      <w:pPr>
+        <w:pStyle w:val="ListParagraph"/>
+        <w:numPr>
+          <w:ilvl w:val="0"/>
+          <w:numId w:val="1"/>
+        </w:numPr>
+        <w:rPr>
+          <w:rStyle w:val="Hyperlink"/>
+        </w:rPr>
+      </w:pPr>
+      <w:r>
+        <w:rPr>
+          <w:rFonts w:ascii="Helvetica" w:eastAsia="Times New Roman" w:hAnsi="Helvetica" w:cs="Times New Roman"/>
+          <w:sz w:val="23"/>
+          <w:szCs w:val="23"/>
+          <w:shd w:val="clear" w:color="auto" w:fill="FFFFFF"/>
+          <w:lang w:bidi="he-IL"/>
+        </w:rPr>
+        <w:fldChar w:fldCharType="begin"/>
+      </w:r>
+      <w:r>
+        <w:rPr>
+          <w:rFonts w:ascii="Helvetica" w:eastAsia="Times New Roman" w:hAnsi="Helvetica" w:cs="Times New Roman"/>
+          <w:sz w:val="23"/>
+          <w:szCs w:val="23"/>
+          <w:shd w:val="clear" w:color="auto" w:fill="FFFFFF"/>
+          <w:lang w:bidi="he-IL"/>
+        </w:rPr>
+        <w:instrText xml:space="preserve"> HYPERLINK "https://www.meetup.com/FrontEnd-IL/events/244901818/" </w:instrText>
+      </w:r>
+      <w:r>
+        <w:rPr>
+          <w:rFonts w:ascii="Helvetica" w:eastAsia="Times New Roman" w:hAnsi="Helvetica" w:cs="Times New Roman"/>
+          <w:sz w:val="23"/>
+          <w:szCs w:val="23"/>
+          <w:shd w:val="clear" w:color="auto" w:fill="FFFFFF"/>
+          <w:lang w:bidi="he-IL"/>
+        </w:rPr>
+      </w:r>
+      <w:r>
+        <w:rPr>
+          <w:rFonts w:ascii="Helvetica" w:eastAsia="Times New Roman" w:hAnsi="Helvetica" w:cs="Times New Roman"/>
+          <w:sz w:val="23"/>
+          <w:szCs w:val="23"/>
+          <w:shd w:val="clear" w:color="auto" w:fill="FFFFFF"/>
+          <w:lang w:bidi="he-IL"/>
+        </w:rPr>
+        <w:fldChar w:fldCharType="separate"/>
+      </w:r>
+      <w:r>
+        <w:rPr>
+          <w:rStyle w:val="Hyperlink"/>
+          <w:rFonts w:ascii="Helvetica" w:eastAsia="Times New Roman" w:hAnsi="Helvetica" w:cs="Times New Roman"/>
+          <w:sz w:val="23"/>
+          <w:szCs w:val="23"/>
+          <w:shd w:val="clear" w:color="auto" w:fill="FFFFFF"/>
+          <w:lang w:bidi="he-IL"/>
+        </w:rPr>
+        <w:t>NPM</w:t>
+      </w:r>
+    </w:p>
+    <w:p>
+      <w:pPr>
+        <w:pStyle w:val="ListParagraph"/>
+      </w:pPr>
+      <w:r>
+        <w:rPr>
+          <w:rFonts w:ascii="Helvetica" w:eastAsia="Times New Roman" w:hAnsi="Helvetica" w:cs="Times New Roman"/>
+          <w:sz w:val="23"/>
+          <w:szCs w:val="23"/>
+          <w:shd w:val="clear" w:color="auto" w:fill="FFFFFF"/>
+          <w:lang w:bidi="he-IL"/>
+        </w:rPr>
+        <w:fldChar w:fldCharType="end"/>
+      </w:r>
+      <w:r>
+        <w:t xml:space="preserve"> </w:t>
+      </w:r>
+    </w:p>
+    <w:p>
+      <w:pPr>
+        <w:rPr>
+          <w:b/>
+          <w:bCs/>
+          <w:u w:val="single"/>
+        </w:rPr>
+      </w:pPr>
+      <w:r>
+        <w:rPr>
+          <w:b/>
+          <w:bCs/>
+          <w:u w:val="single"/>
+        </w:rPr>
+        <w:t>Social networks account</w:t>
+      </w:r>
+    </w:p>
+    <w:p>
+      <w:pPr>
+        <w:rPr>
+          <w:b/>
+          <w:bCs/>
+          <w:u w:val="single"/>
+        </w:rPr>
+      </w:pPr>
+    </w:p>
+    <w:p>
+      <w:pPr>
+        <w:pStyle w:val="ListParagraph"/>
+        <w:numPr>
+          <w:ilvl w:val="0"/>
+          <w:numId w:val="1"/>
+        </w:numPr>
+      </w:pPr>
+      <w:hyperlink r:id="rId6" w:history="1">
         <w:r>
           <w:rPr>
             <w:rStyle w:val="Hyperlink"/>
@@ -1631,7 +1404,6 @@
           </w:rPr>
           <w:t>Linkin</w:t>
         </w:r>
-        <w:proofErr w:type="spellEnd"/>
       </w:hyperlink>
       <w:r>
         <w:t xml:space="preserve"> </w:t>
@@ -1645,18 +1417,20 @@
           <w:numId w:val="1"/>
         </w:numPr>
       </w:pPr>
-      <w:hyperlink r:id="rId8" w:history="1">
-        <w:proofErr w:type="spellStart"/>
+      <w:hyperlink r:id="rId7" w:history="1">
         <w:r>
           <w:rPr>
             <w:rStyle w:val="Hyperlink"/>
           </w:rPr>
           <w:t>StackOverFlow</w:t>
         </w:r>
-        <w:proofErr w:type="spellEnd"/>
       </w:hyperlink>
     </w:p>
     <w:p/>
+    <w:p>
+      <w:bookmarkStart w:id="0" w:name="_GoBack"/>
+      <w:bookmarkEnd w:id="0"/>
+    </w:p>
     <w:sectPr>
       <w:pgSz w:w="12240" w:h="15840"/>
       <w:pgMar w:top="1440" w:right="1440" w:bottom="1440" w:left="1440" w:header="720" w:footer="720" w:gutter="0"/>
@@ -1801,7 +1575,7 @@
     </w:rPrDefault>
     <w:pPrDefault/>
   </w:docDefaults>
-  <w:latentStyles w:defLockedState="0" w:defUIPriority="99" w:defSemiHidden="0" w:defUnhideWhenUsed="0" w:defQFormat="0" w:count="380">
+  <w:latentStyles w:defLockedState="0" w:defUIPriority="99" w:defSemiHidden="0" w:defUnhideWhenUsed="0" w:defQFormat="0" w:count="382">
     <w:lsdException w:name="Normal" w:uiPriority="0" w:qFormat="1"/>
     <w:lsdException w:name="heading 1" w:uiPriority="9" w:qFormat="1"/>
     <w:lsdException w:name="heading 2" w:semiHidden="1" w:uiPriority="9" w:unhideWhenUsed="1" w:qFormat="1"/>
@@ -1907,7 +1681,6 @@
     <w:lsdException w:name="HTML Sample" w:semiHidden="1" w:unhideWhenUsed="1"/>
     <w:lsdException w:name="HTML Typewriter" w:semiHidden="1" w:unhideWhenUsed="1"/>
     <w:lsdException w:name="HTML Variable" w:semiHidden="1" w:unhideWhenUsed="1"/>
-    <w:lsdException w:name="Normal Table" w:semiHidden="1" w:unhideWhenUsed="1"/>
     <w:lsdException w:name="annotation subject" w:semiHidden="1" w:unhideWhenUsed="1"/>
     <w:lsdException w:name="No List" w:semiHidden="1" w:unhideWhenUsed="1"/>
     <w:lsdException w:name="Outline List 1" w:semiHidden="1" w:unhideWhenUsed="1"/>
@@ -1953,11 +1726,9 @@
     <w:lsdException w:name="Table Subtle 1" w:semiHidden="1" w:unhideWhenUsed="1"/>
     <w:lsdException w:name="Table Subtle 2" w:semiHidden="1" w:unhideWhenUsed="1"/>
     <w:lsdException w:name="Table Web 1" w:semiHidden="1" w:unhideWhenUsed="1"/>
-    <w:lsdException w:name="Table Web 2" w:semiHidden="1" w:unhideWhenUsed="1"/>
     <w:lsdException w:name="Table Web 3" w:semiHidden="1" w:unhideWhenUsed="1"/>
     <w:lsdException w:name="Balloon Text" w:semiHidden="1" w:unhideWhenUsed="1"/>
     <w:lsdException w:name="Table Grid" w:uiPriority="39"/>
-    <w:lsdException w:name="Table Theme" w:semiHidden="1" w:unhideWhenUsed="1"/>
     <w:lsdException w:name="Note Level 1" w:semiHidden="1" w:unhideWhenUsed="1"/>
     <w:lsdException w:name="Note Level 2" w:semiHidden="1" w:unhideWhenUsed="1"/>
     <w:lsdException w:name="Note Level 3" w:semiHidden="1" w:unhideWhenUsed="1"/>
@@ -2182,10 +1953,13 @@
     <w:lsdException w:name="List Table 5 Dark Accent 6" w:uiPriority="50"/>
     <w:lsdException w:name="List Table 6 Colorful Accent 6" w:uiPriority="51"/>
     <w:lsdException w:name="List Table 7 Colorful Accent 6" w:uiPriority="52"/>
+    <w:lsdException w:name="Mention" w:semiHidden="1" w:unhideWhenUsed="1"/>
+    <w:lsdException w:name="Smart Hyperlink" w:semiHidden="1" w:unhideWhenUsed="1"/>
   </w:latentStyles>
   <w:style w:type="paragraph" w:default="1" w:styleId="Normal">
     <w:name w:val="Normal"/>
     <w:qFormat/>
+    <w:rsid w:val="00827FD3"/>
   </w:style>
   <w:style w:type="character" w:default="1" w:styleId="DefaultParagraphFont">
     <w:name w:val="Default Paragraph Font"/>

--- a/Ran Itzhaki CV.docx
+++ b/Ran Itzhaki CV.docx
@@ -27,19 +27,17 @@
         </w:rPr>
         <w:t>Ran Moshe Itzhaki</w:t>
       </w:r>
-    </w:p>
-    <w:p>
-      <w:pPr>
-        <w:shd w:val="clear" w:color="auto" w:fill="FFFFFF"/>
-        <w:spacing w:before="100" w:beforeAutospacing="1" w:after="100" w:afterAutospacing="1"/>
-        <w:rPr>
-          <w:rFonts w:ascii="Avenir Next" w:eastAsia="Times New Roman" w:hAnsi="Avenir Next" w:cs="Times New Roman"/>
-          <w:color w:val="494949"/>
-          <w:sz w:val="27"/>
-          <w:szCs w:val="27"/>
-          <w:lang w:bidi="he-IL"/>
-        </w:rPr>
-      </w:pPr>
+      <w:r>
+        <w:rPr>
+          <w:rFonts w:ascii="Avenir Next" w:eastAsia="Times New Roman" w:hAnsi="Avenir Next" w:cs="Times New Roman"/>
+          <w:color w:val="494949"/>
+          <w:kern w:val="36"/>
+          <w:sz w:val="48"/>
+          <w:szCs w:val="48"/>
+          <w:lang w:bidi="he-IL"/>
+        </w:rPr>
+        <w:t xml:space="preserve">                 </w:t>
+      </w:r>
       <w:r>
         <w:rPr>
           <w:rFonts w:ascii="Avenir Next" w:eastAsia="Times New Roman" w:hAnsi="Avenir Next" w:cs="Times New Roman"/>
@@ -93,8 +91,8 @@
           <w:rFonts w:ascii="Avenir Next" w:eastAsia="Times New Roman" w:hAnsi="Avenir Next" w:cs="Times New Roman"/>
           <w:caps/>
           <w:color w:val="494949"/>
-          <w:sz w:val="36"/>
-          <w:szCs w:val="36"/>
+          <w:sz w:val="28"/>
+          <w:szCs w:val="28"/>
           <w:lang w:bidi="he-IL"/>
         </w:rPr>
       </w:pPr>
@@ -103,8 +101,8 @@
           <w:rFonts w:ascii="Avenir Next" w:eastAsia="Times New Roman" w:hAnsi="Avenir Next" w:cs="Times New Roman"/>
           <w:caps/>
           <w:color w:val="494949"/>
-          <w:sz w:val="36"/>
-          <w:szCs w:val="36"/>
+          <w:sz w:val="28"/>
+          <w:szCs w:val="28"/>
           <w:lang w:bidi="he-IL"/>
         </w:rPr>
         <w:t>SUMMARY</w:t>
@@ -117,57 +115,37 @@
         <w:rPr>
           <w:rFonts w:ascii="Avenir Next" w:eastAsia="Times New Roman" w:hAnsi="Avenir Next" w:cs="Times New Roman"/>
           <w:color w:val="494949"/>
-          <w:sz w:val="27"/>
-          <w:szCs w:val="27"/>
-          <w:lang w:bidi="he-IL"/>
-        </w:rPr>
-      </w:pPr>
-      <w:r>
-        <w:rPr>
-          <w:rFonts w:ascii="Avenir Next" w:eastAsia="Times New Roman" w:hAnsi="Avenir Next" w:cs="Times New Roman"/>
-          <w:color w:val="494949"/>
-          <w:sz w:val="27"/>
-          <w:szCs w:val="27"/>
-          <w:lang w:bidi="he-IL"/>
-        </w:rPr>
-        <w:t xml:space="preserve">Creative </w:t>
-      </w:r>
-      <w:r>
-        <w:rPr>
-          <w:rFonts w:ascii="Avenir Next" w:eastAsia="Times New Roman" w:hAnsi="Avenir Next" w:cs="Times New Roman"/>
-          <w:color w:val="494949"/>
-          <w:sz w:val="27"/>
-          <w:szCs w:val="27"/>
-          <w:lang w:bidi="he-IL"/>
-        </w:rPr>
-        <w:t>Lead</w:t>
-      </w:r>
-      <w:r>
-        <w:rPr>
-          <w:rFonts w:ascii="Avenir Next" w:eastAsia="Times New Roman" w:hAnsi="Avenir Next" w:cs="Times New Roman"/>
-          <w:color w:val="494949"/>
-          <w:sz w:val="27"/>
-          <w:szCs w:val="27"/>
-          <w:lang w:bidi="he-IL"/>
-        </w:rPr>
-        <w:t xml:space="preserve"> Front-end Developer with </w:t>
-      </w:r>
-      <w:r>
-        <w:rPr>
-          <w:rFonts w:ascii="Avenir Next" w:eastAsia="Times New Roman" w:hAnsi="Avenir Next" w:cs="Times New Roman"/>
-          <w:color w:val="494949"/>
-          <w:sz w:val="27"/>
-          <w:szCs w:val="27"/>
-          <w:lang w:bidi="he-IL"/>
-        </w:rPr>
-        <w:t>6</w:t>
-      </w:r>
-      <w:r>
-        <w:rPr>
-          <w:rFonts w:ascii="Avenir Next" w:eastAsia="Times New Roman" w:hAnsi="Avenir Next" w:cs="Times New Roman"/>
-          <w:color w:val="494949"/>
-          <w:sz w:val="27"/>
-          <w:szCs w:val="27"/>
+          <w:sz w:val="20"/>
+          <w:szCs w:val="20"/>
+          <w:lang w:bidi="he-IL"/>
+        </w:rPr>
+      </w:pPr>
+      <w:r>
+        <w:rPr>
+          <w:rFonts w:ascii="Avenir Next" w:eastAsia="Times New Roman" w:hAnsi="Avenir Next" w:cs="Times New Roman"/>
+          <w:color w:val="494949"/>
+          <w:sz w:val="20"/>
+          <w:szCs w:val="20"/>
+          <w:lang w:bidi="he-IL"/>
+        </w:rPr>
+        <w:t xml:space="preserve">Creative Lead Front-end Developer with </w:t>
+      </w:r>
+      <w:r>
+        <w:rPr>
+          <w:rFonts w:ascii="Avenir Next" w:eastAsia="Times New Roman" w:hAnsi="Avenir Next" w:cs="Times New Roman"/>
+          <w:color w:val="494949"/>
+          <w:sz w:val="20"/>
+          <w:szCs w:val="20"/>
+          <w:lang w:bidi="he-IL"/>
+        </w:rPr>
+        <w:t>7</w:t>
+      </w:r>
+      <w:r>
+        <w:rPr>
+          <w:rFonts w:ascii="Avenir Next" w:eastAsia="Times New Roman" w:hAnsi="Avenir Next" w:cs="Times New Roman"/>
+          <w:color w:val="494949"/>
+          <w:sz w:val="20"/>
+          <w:szCs w:val="20"/>
           <w:lang w:bidi="he-IL"/>
         </w:rPr>
         <w:t xml:space="preserve">+ years of experience </w:t>
@@ -176,121 +154,21 @@
         <w:rPr>
           <w:rFonts w:ascii="Avenir Next" w:eastAsia="Times New Roman" w:hAnsi="Avenir Next" w:cs="Times New Roman"/>
           <w:color w:val="494949"/>
-          <w:sz w:val="27"/>
-          <w:szCs w:val="27"/>
-          <w:lang w:bidi="he-IL"/>
-        </w:rPr>
-        <w:t>musty in</w:t>
-      </w:r>
-      <w:r>
-        <w:rPr>
-          <w:rFonts w:ascii="Avenir Next" w:eastAsia="Times New Roman" w:hAnsi="Avenir Next" w:cs="Times New Roman"/>
-          <w:color w:val="494949"/>
-          <w:sz w:val="27"/>
-          <w:szCs w:val="27"/>
-          <w:lang w:bidi="he-IL"/>
-        </w:rPr>
-        <w:t xml:space="preserve"> JavaScript to build </w:t>
-      </w:r>
-      <w:r>
-        <w:rPr>
-          <w:rFonts w:ascii="Avenir Next" w:eastAsia="Times New Roman" w:hAnsi="Avenir Next" w:cs="Times New Roman"/>
-          <w:color w:val="494949"/>
-          <w:sz w:val="27"/>
-          <w:szCs w:val="27"/>
-          <w:lang w:bidi="he-IL"/>
-        </w:rPr>
-        <w:t>top of the edge front</w:t>
-      </w:r>
-      <w:r>
-        <w:rPr>
-          <w:rFonts w:ascii="Avenir Next" w:eastAsia="Times New Roman" w:hAnsi="Avenir Next" w:cs="Times New Roman"/>
-          <w:color w:val="494949"/>
-          <w:sz w:val="27"/>
-          <w:szCs w:val="27"/>
-          <w:lang w:bidi="he-IL"/>
-        </w:rPr>
-        <w:t>-</w:t>
-      </w:r>
-      <w:r>
-        <w:rPr>
-          <w:rFonts w:ascii="Avenir Next" w:eastAsia="Times New Roman" w:hAnsi="Avenir Next" w:cs="Times New Roman"/>
-          <w:color w:val="494949"/>
-          <w:sz w:val="27"/>
-          <w:szCs w:val="27"/>
-          <w:lang w:bidi="he-IL"/>
-        </w:rPr>
-        <w:t xml:space="preserve">end application </w:t>
-      </w:r>
-      <w:r>
-        <w:rPr>
-          <w:rFonts w:ascii="Avenir Next" w:eastAsia="Times New Roman" w:hAnsi="Avenir Next" w:cs="Times New Roman"/>
-          <w:color w:val="494949"/>
-          <w:sz w:val="27"/>
-          <w:szCs w:val="27"/>
-          <w:lang w:bidi="he-IL"/>
-        </w:rPr>
-        <w:t xml:space="preserve">with an </w:t>
-      </w:r>
-      <w:r>
-        <w:rPr>
-          <w:rFonts w:ascii="Avenir Next" w:eastAsia="Times New Roman" w:hAnsi="Avenir Next" w:cs="Times New Roman"/>
-          <w:color w:val="494949"/>
-          <w:sz w:val="27"/>
-          <w:szCs w:val="27"/>
-          <w:lang w:bidi="he-IL"/>
-        </w:rPr>
-        <w:t>emphasis</w:t>
-      </w:r>
-      <w:r>
-        <w:rPr>
-          <w:rFonts w:ascii="Avenir Next" w:eastAsia="Times New Roman" w:hAnsi="Avenir Next" w:cs="Times New Roman"/>
-          <w:color w:val="494949"/>
-          <w:sz w:val="27"/>
-          <w:szCs w:val="27"/>
-          <w:lang w:bidi="he-IL"/>
-        </w:rPr>
-        <w:t xml:space="preserve"> on testing and memory use</w:t>
-      </w:r>
-      <w:r>
-        <w:rPr>
-          <w:rFonts w:ascii="Avenir Next" w:eastAsia="Times New Roman" w:hAnsi="Avenir Next" w:cs="Times New Roman"/>
-          <w:color w:val="494949"/>
-          <w:sz w:val="27"/>
-          <w:szCs w:val="27"/>
-          <w:lang w:bidi="he-IL"/>
-        </w:rPr>
-        <w:t>.</w:t>
-      </w:r>
-      <w:r>
-        <w:rPr>
-          <w:rFonts w:ascii="Avenir Next" w:eastAsia="Times New Roman" w:hAnsi="Avenir Next" w:cs="Times New Roman"/>
-          <w:color w:val="494949"/>
-          <w:sz w:val="27"/>
-          <w:szCs w:val="27"/>
-          <w:lang w:bidi="he-IL"/>
-        </w:rPr>
-        <w:t xml:space="preserve"> Looking for Full stack or Front-End Developer in a company that has many challenges and g</w:t>
-      </w:r>
-      <w:r>
-        <w:rPr>
-          <w:rFonts w:ascii="Avenir Next" w:eastAsia="Times New Roman" w:hAnsi="Avenir Next" w:cs="Times New Roman"/>
-          <w:color w:val="494949"/>
-          <w:sz w:val="27"/>
-          <w:szCs w:val="27"/>
-          <w:lang w:bidi="he-IL"/>
-        </w:rPr>
-        <w:t>rowth</w:t>
-      </w:r>
-      <w:r>
-        <w:rPr>
-          <w:rFonts w:ascii="Avenir Next" w:eastAsia="Times New Roman" w:hAnsi="Avenir Next" w:cs="Times New Roman"/>
-          <w:color w:val="494949"/>
-          <w:sz w:val="27"/>
-          <w:szCs w:val="27"/>
-          <w:lang w:bidi="he-IL"/>
-        </w:rPr>
-        <w:t xml:space="preserve"> opportunities.</w:t>
+          <w:sz w:val="20"/>
+          <w:szCs w:val="20"/>
+          <w:lang w:bidi="he-IL"/>
+        </w:rPr>
+        <w:t>mostly</w:t>
+      </w:r>
+      <w:r>
+        <w:rPr>
+          <w:rFonts w:ascii="Avenir Next" w:eastAsia="Times New Roman" w:hAnsi="Avenir Next" w:cs="Times New Roman"/>
+          <w:color w:val="494949"/>
+          <w:sz w:val="20"/>
+          <w:szCs w:val="20"/>
+          <w:lang w:bidi="he-IL"/>
+        </w:rPr>
+        <w:t xml:space="preserve"> in JavaScript to build top of the edge front-end application with an emphasis on testing and memory use. Looking for Full stack or Front-End Developer in a company that has many challenges and growth opportunities.</w:t>
       </w:r>
     </w:p>
     <w:p>
@@ -305,8 +183,8 @@
           <w:rFonts w:ascii="Avenir Next" w:eastAsia="Times New Roman" w:hAnsi="Avenir Next" w:cs="Times New Roman"/>
           <w:caps/>
           <w:color w:val="494949"/>
-          <w:sz w:val="36"/>
-          <w:szCs w:val="36"/>
+          <w:sz w:val="28"/>
+          <w:szCs w:val="28"/>
           <w:lang w:bidi="he-IL"/>
         </w:rPr>
       </w:pPr>
@@ -315,304 +193,142 @@
           <w:rFonts w:ascii="Avenir Next" w:eastAsia="Times New Roman" w:hAnsi="Avenir Next" w:cs="Times New Roman"/>
           <w:caps/>
           <w:color w:val="494949"/>
-          <w:sz w:val="36"/>
-          <w:szCs w:val="36"/>
-          <w:lang w:bidi="he-IL"/>
-        </w:rPr>
-        <w:t>EDUCATION</w:t>
-      </w:r>
-    </w:p>
-    <w:p>
-      <w:pPr>
+          <w:sz w:val="28"/>
+          <w:szCs w:val="28"/>
+          <w:lang w:bidi="he-IL"/>
+        </w:rPr>
+        <w:t>SKILLS</w:t>
+      </w:r>
+    </w:p>
+    <w:p>
+      <w:pPr>
+        <w:numPr>
+          <w:ilvl w:val="0"/>
+          <w:numId w:val="3"/>
+        </w:numPr>
         <w:shd w:val="clear" w:color="auto" w:fill="FFFFFF"/>
-        <w:rPr>
-          <w:rFonts w:ascii="Avenir Next" w:eastAsia="Times New Roman" w:hAnsi="Avenir Next" w:cs="Times New Roman"/>
-          <w:b/>
-          <w:bCs/>
-          <w:color w:val="494949"/>
-          <w:sz w:val="27"/>
-          <w:szCs w:val="27"/>
-          <w:lang w:bidi="he-IL"/>
-        </w:rPr>
-      </w:pPr>
-      <w:r>
-        <w:rPr>
-          <w:rFonts w:ascii="Avenir Next" w:eastAsia="Times New Roman" w:hAnsi="Avenir Next" w:cs="Times New Roman"/>
-          <w:b/>
-          <w:bCs/>
-          <w:color w:val="494949"/>
-          <w:sz w:val="27"/>
-          <w:szCs w:val="27"/>
-          <w:lang w:bidi="he-IL"/>
-        </w:rPr>
-        <w:t xml:space="preserve">Netanya </w:t>
-      </w:r>
-      <w:r>
-        <w:rPr>
-          <w:rFonts w:ascii="Avenir Next" w:eastAsia="Times New Roman" w:hAnsi="Avenir Next" w:cs="Times New Roman"/>
-          <w:b/>
-          <w:bCs/>
-          <w:color w:val="494949"/>
-          <w:sz w:val="27"/>
-          <w:szCs w:val="27"/>
-          <w:lang w:bidi="he-IL"/>
-        </w:rPr>
-        <w:t>C</w:t>
-      </w:r>
-      <w:r>
-        <w:rPr>
-          <w:rFonts w:ascii="Avenir Next" w:eastAsia="Times New Roman" w:hAnsi="Avenir Next" w:cs="Times New Roman"/>
-          <w:b/>
-          <w:bCs/>
-          <w:color w:val="494949"/>
-          <w:sz w:val="27"/>
-          <w:szCs w:val="27"/>
-          <w:lang w:bidi="he-IL"/>
-        </w:rPr>
-        <w:t>oll</w:t>
-      </w:r>
-      <w:r>
-        <w:rPr>
-          <w:rFonts w:ascii="Avenir Next" w:eastAsia="Times New Roman" w:hAnsi="Avenir Next" w:cs="Times New Roman"/>
-          <w:b/>
-          <w:bCs/>
-          <w:color w:val="494949"/>
-          <w:sz w:val="27"/>
-          <w:szCs w:val="27"/>
-          <w:lang w:bidi="he-IL"/>
-        </w:rPr>
-        <w:t>e</w:t>
-      </w:r>
-      <w:r>
-        <w:rPr>
-          <w:rFonts w:ascii="Avenir Next" w:eastAsia="Times New Roman" w:hAnsi="Avenir Next" w:cs="Times New Roman"/>
-          <w:b/>
-          <w:bCs/>
-          <w:color w:val="494949"/>
-          <w:sz w:val="27"/>
-          <w:szCs w:val="27"/>
-          <w:lang w:bidi="he-IL"/>
-        </w:rPr>
-        <w:t xml:space="preserve">ge </w:t>
-      </w:r>
-      <w:r>
-        <w:rPr>
-          <w:rFonts w:ascii="Avenir Next" w:eastAsia="Times New Roman" w:hAnsi="Avenir Next" w:cs="Times New Roman"/>
-          <w:color w:val="494949"/>
-          <w:sz w:val="27"/>
-          <w:szCs w:val="27"/>
-          <w:lang w:bidi="he-IL"/>
-        </w:rPr>
-        <w:t>Aug '</w:t>
-      </w:r>
-      <w:r>
-        <w:rPr>
-          <w:rFonts w:ascii="Avenir Next" w:eastAsia="Times New Roman" w:hAnsi="Avenir Next" w:cs="Times New Roman"/>
-          <w:color w:val="494949"/>
-          <w:sz w:val="27"/>
-          <w:szCs w:val="27"/>
-          <w:lang w:bidi="he-IL"/>
-        </w:rPr>
-        <w:t xml:space="preserve">14 – Sep </w:t>
-      </w:r>
-      <w:r>
-        <w:rPr>
-          <w:rFonts w:ascii="Avenir Next" w:eastAsia="Times New Roman" w:hAnsi="Avenir Next" w:cs="Times New Roman"/>
-          <w:color w:val="494949"/>
-          <w:sz w:val="27"/>
-          <w:szCs w:val="27"/>
-          <w:lang w:bidi="he-IL"/>
-        </w:rPr>
-        <w:t>'</w:t>
-      </w:r>
-      <w:r>
-        <w:rPr>
-          <w:rFonts w:ascii="Avenir Next" w:eastAsia="Times New Roman" w:hAnsi="Avenir Next" w:cs="Times New Roman"/>
-          <w:color w:val="494949"/>
-          <w:sz w:val="27"/>
-          <w:szCs w:val="27"/>
-          <w:lang w:bidi="he-IL"/>
-        </w:rPr>
-        <w:t>17</w:t>
-      </w:r>
-    </w:p>
-    <w:p>
-      <w:pPr>
+        <w:spacing w:before="100" w:beforeAutospacing="1" w:after="100" w:afterAutospacing="1"/>
+        <w:rPr>
+          <w:rFonts w:ascii="Avenir Next" w:eastAsia="Times New Roman" w:hAnsi="Avenir Next" w:cs="Times New Roman"/>
+          <w:color w:val="494949"/>
+          <w:sz w:val="20"/>
+          <w:szCs w:val="20"/>
+          <w:lang w:bidi="he-IL"/>
+        </w:rPr>
+      </w:pPr>
+      <w:r>
+        <w:rPr>
+          <w:rFonts w:ascii="Avenir Next" w:eastAsia="Times New Roman" w:hAnsi="Avenir Next" w:cs="Times New Roman"/>
+          <w:color w:val="494949"/>
+          <w:sz w:val="20"/>
+          <w:szCs w:val="20"/>
+          <w:lang w:bidi="he-IL"/>
+        </w:rPr>
+        <w:t xml:space="preserve">Expert: HTML5, CSS3, JavaScript, TypeScript, </w:t>
+      </w:r>
+      <w:proofErr w:type="spellStart"/>
+      <w:r>
+        <w:rPr>
+          <w:rFonts w:ascii="Avenir Next" w:eastAsia="Times New Roman" w:hAnsi="Avenir Next" w:cs="Times New Roman"/>
+          <w:color w:val="494949"/>
+          <w:sz w:val="20"/>
+          <w:szCs w:val="20"/>
+          <w:lang w:bidi="he-IL"/>
+        </w:rPr>
+        <w:t>Vue</w:t>
+      </w:r>
+      <w:proofErr w:type="spellEnd"/>
+      <w:r>
+        <w:rPr>
+          <w:rFonts w:ascii="Avenir Next" w:eastAsia="Times New Roman" w:hAnsi="Avenir Next" w:cs="Times New Roman"/>
+          <w:color w:val="494949"/>
+          <w:sz w:val="20"/>
+          <w:szCs w:val="20"/>
+          <w:lang w:bidi="he-IL"/>
+        </w:rPr>
+        <w:t>, AngularJS, Angular 2+, Karma, Jasmine, Protractor, NPM, Chrome Developer Tool.</w:t>
+      </w:r>
+    </w:p>
+    <w:p>
+      <w:pPr>
+        <w:numPr>
+          <w:ilvl w:val="0"/>
+          <w:numId w:val="3"/>
+        </w:numPr>
         <w:shd w:val="clear" w:color="auto" w:fill="FFFFFF"/>
-        <w:rPr>
-          <w:rFonts w:ascii="Avenir Next" w:eastAsia="Times New Roman" w:hAnsi="Avenir Next" w:cs="Times New Roman"/>
-          <w:color w:val="494949"/>
-          <w:sz w:val="27"/>
-          <w:szCs w:val="27"/>
-          <w:lang w:bidi="he-IL"/>
-        </w:rPr>
-      </w:pPr>
-      <w:r>
-        <w:rPr>
-          <w:rFonts w:ascii="Avenir Next" w:eastAsia="Times New Roman" w:hAnsi="Avenir Next" w:cs="Times New Roman"/>
-          <w:color w:val="494949"/>
-          <w:sz w:val="27"/>
-          <w:szCs w:val="27"/>
-          <w:lang w:bidi="he-IL"/>
-        </w:rPr>
-        <w:t>Bachelor of Science in Computer Science</w:t>
-      </w:r>
-    </w:p>
-    <w:p>
-      <w:pPr>
+        <w:spacing w:before="100" w:beforeAutospacing="1" w:after="100" w:afterAutospacing="1"/>
+        <w:rPr>
+          <w:rFonts w:ascii="Avenir Next" w:eastAsia="Times New Roman" w:hAnsi="Avenir Next" w:cs="Times New Roman"/>
+          <w:color w:val="494949"/>
+          <w:sz w:val="20"/>
+          <w:szCs w:val="20"/>
+          <w:lang w:bidi="he-IL"/>
+        </w:rPr>
+      </w:pPr>
+      <w:r>
+        <w:rPr>
+          <w:rFonts w:ascii="Avenir Next" w:eastAsia="Times New Roman" w:hAnsi="Avenir Next" w:cs="Times New Roman"/>
+          <w:color w:val="494949"/>
+          <w:sz w:val="20"/>
+          <w:szCs w:val="20"/>
+          <w:lang w:bidi="he-IL"/>
+        </w:rPr>
+        <w:t>Extensive Knowledge: git, Webpack.</w:t>
+      </w:r>
+    </w:p>
+    <w:p>
+      <w:pPr>
+        <w:numPr>
+          <w:ilvl w:val="0"/>
+          <w:numId w:val="3"/>
+        </w:numPr>
         <w:shd w:val="clear" w:color="auto" w:fill="FFFFFF"/>
-        <w:rPr>
-          <w:rFonts w:ascii="Avenir Next" w:eastAsia="Times New Roman" w:hAnsi="Avenir Next" w:cs="Times New Roman"/>
-          <w:b/>
-          <w:color w:val="494949"/>
-          <w:sz w:val="27"/>
-          <w:szCs w:val="27"/>
-          <w:lang w:bidi="he-IL"/>
-        </w:rPr>
-      </w:pPr>
-    </w:p>
-    <w:p>
-      <w:pPr>
+        <w:spacing w:before="100" w:beforeAutospacing="1" w:after="100" w:afterAutospacing="1"/>
+        <w:rPr>
+          <w:rFonts w:ascii="Avenir Next" w:eastAsia="Times New Roman" w:hAnsi="Avenir Next" w:cs="Times New Roman"/>
+          <w:color w:val="494949"/>
+          <w:sz w:val="20"/>
+          <w:szCs w:val="20"/>
+          <w:lang w:bidi="he-IL"/>
+        </w:rPr>
+      </w:pPr>
+      <w:r>
+        <w:rPr>
+          <w:rFonts w:ascii="Avenir Next" w:eastAsia="Times New Roman" w:hAnsi="Avenir Next" w:cs="Times New Roman"/>
+          <w:color w:val="494949"/>
+          <w:sz w:val="20"/>
+          <w:szCs w:val="20"/>
+          <w:lang w:bidi="he-IL"/>
+        </w:rPr>
+        <w:t>Knowledge: C#, AWS, Azure, ReactJS.</w:t>
+      </w:r>
+    </w:p>
+    <w:p>
+      <w:pPr>
+        <w:numPr>
+          <w:ilvl w:val="0"/>
+          <w:numId w:val="3"/>
+        </w:numPr>
         <w:shd w:val="clear" w:color="auto" w:fill="FFFFFF"/>
-        <w:rPr>
-          <w:rFonts w:ascii="Avenir Next" w:eastAsia="Times New Roman" w:hAnsi="Avenir Next" w:cs="Times New Roman"/>
-          <w:bCs/>
-          <w:color w:val="494949"/>
-          <w:sz w:val="27"/>
-          <w:szCs w:val="27"/>
-          <w:lang w:bidi="he-IL"/>
-        </w:rPr>
-      </w:pPr>
-      <w:r>
-        <w:rPr>
-          <w:rFonts w:ascii="Avenir Next" w:eastAsia="Times New Roman" w:hAnsi="Avenir Next" w:cs="Times New Roman"/>
-          <w:b/>
-          <w:color w:val="494949"/>
-          <w:sz w:val="27"/>
-          <w:szCs w:val="27"/>
-          <w:lang w:bidi="he-IL"/>
-        </w:rPr>
-        <w:t xml:space="preserve">SELA </w:t>
-      </w:r>
-      <w:r>
-        <w:rPr>
-          <w:rFonts w:ascii="Avenir Next" w:eastAsia="Times New Roman" w:hAnsi="Avenir Next" w:cs="Times New Roman"/>
-          <w:b/>
-          <w:bCs/>
-          <w:color w:val="494949"/>
-          <w:sz w:val="27"/>
-          <w:szCs w:val="27"/>
-          <w:lang w:bidi="he-IL"/>
-        </w:rPr>
-        <w:t xml:space="preserve">College </w:t>
-      </w:r>
-      <w:r>
-        <w:rPr>
-          <w:rFonts w:ascii="Avenir Next" w:eastAsia="Times New Roman" w:hAnsi="Avenir Next" w:cs="Times New Roman"/>
-          <w:bCs/>
-          <w:color w:val="494949"/>
-          <w:sz w:val="27"/>
-          <w:szCs w:val="27"/>
-          <w:lang w:bidi="he-IL"/>
-        </w:rPr>
-        <w:t xml:space="preserve">Sep </w:t>
-      </w:r>
-      <w:r>
-        <w:rPr>
-          <w:rFonts w:ascii="Avenir Next" w:eastAsia="Times New Roman" w:hAnsi="Avenir Next" w:cs="Times New Roman"/>
-          <w:color w:val="494949"/>
-          <w:sz w:val="27"/>
-          <w:szCs w:val="27"/>
-          <w:lang w:bidi="he-IL"/>
-        </w:rPr>
-        <w:t>'</w:t>
-      </w:r>
-      <w:r>
-        <w:rPr>
-          <w:rFonts w:ascii="Avenir Next" w:eastAsia="Times New Roman" w:hAnsi="Avenir Next" w:cs="Times New Roman"/>
-          <w:bCs/>
-          <w:color w:val="494949"/>
-          <w:sz w:val="27"/>
-          <w:szCs w:val="27"/>
-          <w:lang w:bidi="he-IL"/>
-        </w:rPr>
-        <w:t xml:space="preserve">11 - Sep </w:t>
-      </w:r>
-      <w:r>
-        <w:rPr>
-          <w:rFonts w:ascii="Avenir Next" w:eastAsia="Times New Roman" w:hAnsi="Avenir Next" w:cs="Times New Roman"/>
-          <w:color w:val="494949"/>
-          <w:sz w:val="27"/>
-          <w:szCs w:val="27"/>
-          <w:lang w:bidi="he-IL"/>
-        </w:rPr>
-        <w:t>'</w:t>
-      </w:r>
-      <w:r>
-        <w:rPr>
-          <w:rFonts w:ascii="Avenir Next" w:eastAsia="Times New Roman" w:hAnsi="Avenir Next" w:cs="Times New Roman"/>
-          <w:bCs/>
-          <w:color w:val="494949"/>
-          <w:sz w:val="27"/>
-          <w:szCs w:val="27"/>
-          <w:lang w:bidi="he-IL"/>
-        </w:rPr>
-        <w:t>13</w:t>
-      </w:r>
-    </w:p>
-    <w:p>
-      <w:pPr>
-        <w:shd w:val="clear" w:color="auto" w:fill="FFFFFF"/>
-        <w:rPr>
-          <w:rFonts w:ascii="Avenir Next" w:eastAsia="Times New Roman" w:hAnsi="Avenir Next" w:cs="Times New Roman"/>
-          <w:color w:val="494949"/>
-          <w:sz w:val="27"/>
-          <w:szCs w:val="27"/>
-          <w:lang w:bidi="he-IL"/>
-        </w:rPr>
-      </w:pPr>
-      <w:r>
-        <w:rPr>
-          <w:rFonts w:ascii="Avenir Next" w:eastAsia="Times New Roman" w:hAnsi="Avenir Next" w:cs="Times New Roman"/>
-          <w:color w:val="494949"/>
-          <w:sz w:val="27"/>
-          <w:szCs w:val="27"/>
-          <w:lang w:bidi="he-IL"/>
-        </w:rPr>
-        <w:t>G</w:t>
-      </w:r>
-      <w:r>
-        <w:rPr>
-          <w:rFonts w:ascii="Avenir Next" w:eastAsia="Times New Roman" w:hAnsi="Avenir Next" w:cs="Times New Roman"/>
-          <w:color w:val="494949"/>
-          <w:sz w:val="27"/>
-          <w:szCs w:val="27"/>
-          <w:lang w:bidi="he-IL"/>
-        </w:rPr>
-        <w:t>eneral</w:t>
-      </w:r>
-      <w:r>
-        <w:rPr>
-          <w:rFonts w:ascii="Avenir Next" w:eastAsia="Times New Roman" w:hAnsi="Avenir Next" w:cs="Times New Roman"/>
-          <w:color w:val="494949"/>
-          <w:sz w:val="27"/>
-          <w:szCs w:val="27"/>
-          <w:lang w:bidi="he-IL"/>
-        </w:rPr>
-        <w:t xml:space="preserve"> Programming </w:t>
-      </w:r>
-    </w:p>
-    <w:p>
-      <w:pPr>
-        <w:shd w:val="clear" w:color="auto" w:fill="FFFFFF"/>
-        <w:rPr>
-          <w:rFonts w:ascii="Avenir Next" w:eastAsia="Times New Roman" w:hAnsi="Avenir Next" w:cs="Times New Roman"/>
-          <w:color w:val="494949"/>
-          <w:sz w:val="27"/>
-          <w:szCs w:val="27"/>
-          <w:lang w:bidi="he-IL"/>
-        </w:rPr>
-      </w:pPr>
+        <w:spacing w:before="100" w:beforeAutospacing="1" w:after="100" w:afterAutospacing="1"/>
+        <w:rPr>
+          <w:rFonts w:ascii="Avenir Next" w:eastAsia="Times New Roman" w:hAnsi="Avenir Next" w:cs="Times New Roman"/>
+          <w:color w:val="494949"/>
+          <w:sz w:val="20"/>
+          <w:szCs w:val="20"/>
+          <w:lang w:bidi="he-IL"/>
+        </w:rPr>
+      </w:pPr>
+      <w:r>
+        <w:rPr>
+          <w:rFonts w:ascii="Avenir Next" w:eastAsia="Times New Roman" w:hAnsi="Avenir Next" w:cs="Times New Roman"/>
+          <w:color w:val="494949"/>
+          <w:sz w:val="20"/>
+          <w:szCs w:val="20"/>
+          <w:lang w:bidi="he-IL"/>
+        </w:rPr>
+        <w:t>Worked a lot with Three.js, highchart.js.</w:t>
+      </w:r>
     </w:p>
     <w:p>
       <w:pPr>
@@ -626,8 +342,8 @@
           <w:rFonts w:ascii="Avenir Next" w:eastAsia="Times New Roman" w:hAnsi="Avenir Next" w:cs="Times New Roman"/>
           <w:caps/>
           <w:color w:val="494949"/>
-          <w:sz w:val="36"/>
-          <w:szCs w:val="36"/>
+          <w:sz w:val="28"/>
+          <w:szCs w:val="28"/>
           <w:lang w:bidi="he-IL"/>
         </w:rPr>
       </w:pPr>
@@ -636,8 +352,8 @@
           <w:rFonts w:ascii="Avenir Next" w:eastAsia="Times New Roman" w:hAnsi="Avenir Next" w:cs="Times New Roman"/>
           <w:caps/>
           <w:color w:val="494949"/>
-          <w:sz w:val="36"/>
-          <w:szCs w:val="36"/>
+          <w:sz w:val="28"/>
+          <w:szCs w:val="28"/>
           <w:lang w:bidi="he-IL"/>
         </w:rPr>
         <w:t>EXPERIENCE</w:t>
@@ -656,18 +372,20 @@
           <w:lang w:bidi="he-IL"/>
         </w:rPr>
       </w:pPr>
-      <w:r>
-        <w:rPr>
-          <w:rFonts w:ascii="Avenir Next" w:eastAsia="Times New Roman" w:hAnsi="Avenir Next" w:cs="Times New Roman"/>
-          <w:b/>
-          <w:bCs/>
-          <w:color w:val="494949"/>
-          <w:sz w:val="27"/>
-          <w:szCs w:val="27"/>
-          <w:lang w:bidi="he-IL"/>
-        </w:rPr>
-        <w:t>AT&amp;T</w:t>
-      </w:r>
+      <w:proofErr w:type="spellStart"/>
+      <w:r>
+        <w:rPr>
+          <w:rFonts w:ascii="Avenir Next" w:eastAsia="Times New Roman" w:hAnsi="Avenir Next" w:cs="Times New Roman"/>
+          <w:b/>
+          <w:bCs/>
+          <w:color w:val="494949"/>
+          <w:sz w:val="27"/>
+          <w:szCs w:val="27"/>
+          <w:lang w:bidi="he-IL"/>
+        </w:rPr>
+        <w:t>Wochit</w:t>
+      </w:r>
+      <w:proofErr w:type="spellEnd"/>
       <w:r>
         <w:rPr>
           <w:rFonts w:ascii="Avenir Next" w:eastAsia="Times New Roman" w:hAnsi="Avenir Next" w:cs="Times New Roman"/>
@@ -770,7 +488,7 @@
           <w:szCs w:val="27"/>
           <w:lang w:bidi="he-IL"/>
         </w:rPr>
-        <w:t>Aug</w:t>
+        <w:t>Jan</w:t>
       </w:r>
       <w:r>
         <w:rPr>
@@ -790,7 +508,17 @@
           <w:szCs w:val="27"/>
           <w:lang w:bidi="he-IL"/>
         </w:rPr>
-        <w:t>16</w:t>
+        <w:t>1</w:t>
+      </w:r>
+      <w:r>
+        <w:rPr>
+          <w:rFonts w:ascii="Avenir Next" w:eastAsia="Times New Roman" w:hAnsi="Avenir Next" w:cs="Times New Roman"/>
+          <w:color w:val="494949"/>
+          <w:sz w:val="27"/>
+          <w:szCs w:val="27"/>
+          <w:lang w:bidi="he-IL"/>
+        </w:rPr>
+        <w:t>9</w:t>
       </w:r>
       <w:r>
         <w:rPr>
@@ -823,7 +551,475 @@
           <w:numId w:val="2"/>
         </w:numPr>
         <w:rPr>
+          <w:rFonts w:ascii="Avenir Next" w:eastAsia="Times New Roman" w:hAnsi="Avenir Next" w:cs="Times New Roman"/>
+          <w:color w:val="494949"/>
+          <w:sz w:val="27"/>
+          <w:szCs w:val="27"/>
+          <w:lang w:bidi="he-IL"/>
+        </w:rPr>
+      </w:pPr>
+      <w:r>
+        <w:rPr>
+          <w:rFonts w:ascii="Avenir Next" w:eastAsia="Times New Roman" w:hAnsi="Avenir Next" w:cs="Times New Roman"/>
+          <w:color w:val="494949"/>
+          <w:sz w:val="27"/>
+          <w:szCs w:val="27"/>
+          <w:lang w:bidi="he-IL"/>
+        </w:rPr>
+        <w:t xml:space="preserve">Architected, designed, and develop a video creator website for Chrome browser using </w:t>
+      </w:r>
+      <w:proofErr w:type="spellStart"/>
+      <w:r>
+        <w:rPr>
+          <w:rFonts w:ascii="Avenir Next" w:eastAsia="Times New Roman" w:hAnsi="Avenir Next" w:cs="Times New Roman"/>
+          <w:color w:val="494949"/>
+          <w:sz w:val="27"/>
+          <w:szCs w:val="27"/>
+          <w:lang w:bidi="he-IL"/>
+        </w:rPr>
+        <w:t>Vuejs</w:t>
+      </w:r>
+      <w:proofErr w:type="spellEnd"/>
+      <w:r>
+        <w:rPr>
+          <w:rFonts w:ascii="Avenir Next" w:eastAsia="Times New Roman" w:hAnsi="Avenir Next" w:cs="Times New Roman"/>
+          <w:color w:val="494949"/>
+          <w:sz w:val="27"/>
+          <w:szCs w:val="27"/>
+          <w:lang w:bidi="he-IL"/>
+        </w:rPr>
+        <w:t>.</w:t>
+      </w:r>
+    </w:p>
+    <w:p>
+      <w:pPr>
+        <w:pStyle w:val="ListParagraph"/>
+        <w:numPr>
+          <w:ilvl w:val="0"/>
+          <w:numId w:val="2"/>
+        </w:numPr>
+        <w:rPr>
+          <w:rFonts w:ascii="Avenir Next" w:eastAsia="Times New Roman" w:hAnsi="Avenir Next" w:cs="Times New Roman"/>
+          <w:color w:val="494949"/>
+          <w:sz w:val="27"/>
+          <w:szCs w:val="27"/>
+          <w:lang w:bidi="he-IL"/>
+        </w:rPr>
+      </w:pPr>
+      <w:r>
+        <w:rPr>
+          <w:rFonts w:ascii="Avenir Next" w:eastAsia="Times New Roman" w:hAnsi="Avenir Next" w:cs="Times New Roman"/>
+          <w:color w:val="494949"/>
+          <w:sz w:val="27"/>
+          <w:szCs w:val="27"/>
+          <w:lang w:bidi="he-IL"/>
+        </w:rPr>
+        <w:t>Reduce server-side graphics engine by transpile server graphics engine to javascript and HTML canvas and running it on the client-side. </w:t>
+      </w:r>
+    </w:p>
+    <w:p>
+      <w:pPr>
+        <w:pStyle w:val="ListParagraph"/>
+        <w:numPr>
+          <w:ilvl w:val="0"/>
+          <w:numId w:val="2"/>
+        </w:numPr>
+        <w:rPr>
+          <w:rFonts w:ascii="Avenir Next" w:eastAsia="Times New Roman" w:hAnsi="Avenir Next" w:cs="Times New Roman"/>
+          <w:color w:val="494949"/>
+          <w:sz w:val="27"/>
+          <w:szCs w:val="27"/>
+          <w:lang w:bidi="he-IL"/>
+        </w:rPr>
+      </w:pPr>
+      <w:r>
+        <w:rPr>
+          <w:rFonts w:ascii="Avenir Next" w:eastAsia="Times New Roman" w:hAnsi="Avenir Next" w:cs="Times New Roman"/>
+          <w:color w:val="494949"/>
+          <w:sz w:val="27"/>
+          <w:szCs w:val="27"/>
+          <w:lang w:bidi="he-IL"/>
+        </w:rPr>
+        <w:t xml:space="preserve">Upgrade the site from </w:t>
+      </w:r>
+      <w:proofErr w:type="spellStart"/>
+      <w:r>
+        <w:rPr>
+          <w:rFonts w:ascii="Avenir Next" w:eastAsia="Times New Roman" w:hAnsi="Avenir Next" w:cs="Times New Roman"/>
+          <w:color w:val="494949"/>
+          <w:sz w:val="27"/>
+          <w:szCs w:val="27"/>
+          <w:lang w:bidi="he-IL"/>
+        </w:rPr>
+        <w:t>RequireJS</w:t>
+      </w:r>
+      <w:proofErr w:type="spellEnd"/>
+      <w:r>
+        <w:rPr>
+          <w:rFonts w:ascii="Avenir Next" w:eastAsia="Times New Roman" w:hAnsi="Avenir Next" w:cs="Times New Roman"/>
+          <w:color w:val="494949"/>
+          <w:sz w:val="27"/>
+          <w:szCs w:val="27"/>
+          <w:lang w:bidi="he-IL"/>
+        </w:rPr>
+        <w:t xml:space="preserve"> to Webpack. This upgrade, Speed up the first frame, improve development experience, and managed a clean code.</w:t>
+      </w:r>
+    </w:p>
+    <w:p>
+      <w:pPr>
+        <w:pStyle w:val="ListParagraph"/>
+        <w:numPr>
+          <w:ilvl w:val="0"/>
+          <w:numId w:val="2"/>
+        </w:numPr>
+        <w:rPr>
+          <w:rFonts w:ascii="Avenir Next" w:eastAsia="Times New Roman" w:hAnsi="Avenir Next" w:cs="Times New Roman"/>
+          <w:color w:val="494949"/>
+          <w:sz w:val="27"/>
+          <w:szCs w:val="27"/>
+          <w:lang w:bidi="he-IL"/>
+        </w:rPr>
+      </w:pPr>
+      <w:r>
+        <w:rPr>
+          <w:rFonts w:ascii="Avenir Next" w:eastAsia="Times New Roman" w:hAnsi="Avenir Next" w:cs="Times New Roman"/>
+          <w:color w:val="494949"/>
+          <w:sz w:val="27"/>
+          <w:szCs w:val="27"/>
+          <w:lang w:bidi="he-IL"/>
+        </w:rPr>
+        <w:t>Adding unit testing and apply them as part of the CICD.</w:t>
+      </w:r>
+    </w:p>
+    <w:p>
+      <w:pPr>
+        <w:pStyle w:val="ListParagraph"/>
+        <w:numPr>
+          <w:ilvl w:val="0"/>
+          <w:numId w:val="2"/>
+        </w:numPr>
+        <w:rPr>
+          <w:rFonts w:ascii="Avenir Next" w:eastAsia="Times New Roman" w:hAnsi="Avenir Next" w:cs="Times New Roman"/>
+          <w:color w:val="494949"/>
+          <w:sz w:val="27"/>
+          <w:szCs w:val="27"/>
+          <w:lang w:bidi="he-IL"/>
+        </w:rPr>
+      </w:pPr>
+      <w:r>
+        <w:rPr>
+          <w:rFonts w:ascii="Avenir Next" w:eastAsia="Times New Roman" w:hAnsi="Avenir Next" w:cs="Times New Roman"/>
+          <w:color w:val="494949"/>
+          <w:sz w:val="27"/>
+          <w:szCs w:val="27"/>
+          <w:lang w:bidi="he-IL"/>
+        </w:rPr>
+        <w:t xml:space="preserve">Creating a mono repo </w:t>
+      </w:r>
+      <w:bookmarkStart w:id="0" w:name="_GoBack"/>
+      <w:bookmarkEnd w:id="0"/>
+      <w:r>
+        <w:rPr>
+          <w:rFonts w:ascii="Avenir Next" w:eastAsia="Times New Roman" w:hAnsi="Avenir Next" w:cs="Times New Roman"/>
+          <w:color w:val="494949"/>
+          <w:sz w:val="27"/>
+          <w:szCs w:val="27"/>
+          <w:lang w:bidi="he-IL"/>
+        </w:rPr>
+        <w:t xml:space="preserve">(using </w:t>
+      </w:r>
+      <w:proofErr w:type="spellStart"/>
+      <w:r>
+        <w:rPr>
+          <w:rFonts w:ascii="Avenir Next" w:eastAsia="Times New Roman" w:hAnsi="Avenir Next" w:cs="Times New Roman"/>
+          <w:color w:val="494949"/>
+          <w:sz w:val="27"/>
+          <w:szCs w:val="27"/>
+          <w:lang w:bidi="he-IL"/>
+        </w:rPr>
+        <w:t>Lerna</w:t>
+      </w:r>
+      <w:proofErr w:type="spellEnd"/>
+      <w:r>
+        <w:rPr>
+          <w:rFonts w:ascii="Avenir Next" w:eastAsia="Times New Roman" w:hAnsi="Avenir Next" w:cs="Times New Roman"/>
+          <w:color w:val="494949"/>
+          <w:sz w:val="27"/>
+          <w:szCs w:val="27"/>
+          <w:lang w:bidi="he-IL"/>
+        </w:rPr>
+        <w:t>)</w:t>
+      </w:r>
+      <w:r>
+        <w:rPr>
+          <w:rFonts w:ascii="Avenir Next" w:eastAsia="Times New Roman" w:hAnsi="Avenir Next" w:cs="Times New Roman"/>
+          <w:color w:val="494949"/>
+          <w:sz w:val="27"/>
+          <w:szCs w:val="27"/>
+          <w:lang w:bidi="he-IL"/>
+        </w:rPr>
+        <w:t xml:space="preserve"> and</w:t>
+      </w:r>
+      <w:r>
+        <w:rPr>
+          <w:rFonts w:ascii="Avenir Next" w:eastAsia="Times New Roman" w:hAnsi="Avenir Next" w:cs="Times New Roman"/>
+          <w:color w:val="494949"/>
+          <w:sz w:val="27"/>
+          <w:szCs w:val="27"/>
+          <w:lang w:bidi="he-IL"/>
+        </w:rPr>
+        <w:t xml:space="preserve"> NPM registry to distributed common packages to multi </w:t>
+      </w:r>
+      <w:proofErr w:type="spellStart"/>
+      <w:r>
+        <w:rPr>
+          <w:rFonts w:ascii="Avenir Next" w:eastAsia="Times New Roman" w:hAnsi="Avenir Next" w:cs="Times New Roman"/>
+          <w:color w:val="494949"/>
+          <w:sz w:val="27"/>
+          <w:szCs w:val="27"/>
+          <w:lang w:bidi="he-IL"/>
+        </w:rPr>
+        <w:t>Wochit</w:t>
+      </w:r>
+      <w:proofErr w:type="spellEnd"/>
+      <w:r>
+        <w:rPr>
+          <w:rFonts w:ascii="Avenir Next" w:eastAsia="Times New Roman" w:hAnsi="Avenir Next" w:cs="Times New Roman"/>
+          <w:color w:val="494949"/>
+          <w:sz w:val="27"/>
+          <w:szCs w:val="27"/>
+          <w:lang w:bidi="he-IL"/>
+        </w:rPr>
+        <w:t xml:space="preserve"> applications.</w:t>
+      </w:r>
+    </w:p>
+    <w:p>
+      <w:pPr>
+        <w:shd w:val="clear" w:color="auto" w:fill="FFFFFF"/>
+        <w:rPr>
+          <w:rFonts w:ascii="Avenir Next" w:eastAsia="Times New Roman" w:hAnsi="Avenir Next" w:cs="Times New Roman"/>
+          <w:b/>
+          <w:bCs/>
+          <w:color w:val="494949"/>
+          <w:sz w:val="27"/>
+          <w:szCs w:val="27"/>
+          <w:lang w:bidi="he-IL"/>
+        </w:rPr>
+      </w:pPr>
+      <w:r>
+        <w:rPr>
+          <w:rFonts w:ascii="Avenir Next" w:eastAsia="Times New Roman" w:hAnsi="Avenir Next" w:cs="Times New Roman"/>
+          <w:b/>
+          <w:bCs/>
+          <w:color w:val="494949"/>
+          <w:sz w:val="27"/>
+          <w:szCs w:val="27"/>
+          <w:lang w:bidi="he-IL"/>
+        </w:rPr>
+        <w:t>AT&amp;T</w:t>
+      </w:r>
+      <w:r>
+        <w:rPr>
+          <w:rFonts w:ascii="Avenir Next" w:eastAsia="Times New Roman" w:hAnsi="Avenir Next" w:cs="Times New Roman"/>
+          <w:color w:val="494949"/>
+          <w:sz w:val="27"/>
+          <w:szCs w:val="27"/>
+          <w:lang w:bidi="he-IL"/>
+        </w:rPr>
+        <w:t>,</w:t>
+      </w:r>
+      <w:r>
+        <w:rPr>
+          <w:rFonts w:ascii="Avenir Next" w:eastAsia="Times New Roman" w:hAnsi="Avenir Next" w:cs="Times New Roman"/>
+          <w:b/>
+          <w:bCs/>
+          <w:color w:val="494949"/>
+          <w:sz w:val="27"/>
+          <w:szCs w:val="27"/>
+          <w:lang w:bidi="he-IL"/>
+        </w:rPr>
+        <w:t xml:space="preserve"> </w:t>
+      </w:r>
+      <w:r>
+        <w:rPr>
+          <w:rFonts w:ascii="Avenir Next" w:eastAsia="Times New Roman" w:hAnsi="Avenir Next" w:cs="Times New Roman"/>
+          <w:i/>
+          <w:iCs/>
+          <w:color w:val="494949"/>
+          <w:sz w:val="27"/>
+          <w:szCs w:val="27"/>
+          <w:lang w:bidi="he-IL"/>
+        </w:rPr>
+        <w:t>Lead Front-end Developer</w:t>
+      </w:r>
+      <w:r>
+        <w:rPr>
+          <w:rFonts w:ascii="Avenir Next" w:eastAsia="Times New Roman" w:hAnsi="Avenir Next" w:cs="Times New Roman"/>
+          <w:i/>
+          <w:iCs/>
+          <w:color w:val="494949"/>
+          <w:sz w:val="27"/>
+          <w:szCs w:val="27"/>
+          <w:lang w:bidi="he-IL"/>
+        </w:rPr>
+        <w:tab/>
+      </w:r>
+      <w:r>
+        <w:rPr>
+          <w:rFonts w:ascii="Avenir Next" w:eastAsia="Times New Roman" w:hAnsi="Avenir Next" w:cs="Times New Roman"/>
+          <w:b/>
+          <w:bCs/>
+          <w:color w:val="494949"/>
+          <w:sz w:val="27"/>
+          <w:szCs w:val="27"/>
+          <w:lang w:bidi="he-IL"/>
+        </w:rPr>
+        <w:tab/>
+      </w:r>
+      <w:r>
+        <w:rPr>
+          <w:rFonts w:ascii="Avenir Next" w:eastAsia="Times New Roman" w:hAnsi="Avenir Next" w:cs="Times New Roman"/>
+          <w:b/>
+          <w:bCs/>
+          <w:color w:val="494949"/>
+          <w:sz w:val="27"/>
+          <w:szCs w:val="27"/>
+          <w:lang w:bidi="he-IL"/>
+        </w:rPr>
+        <w:tab/>
+      </w:r>
+      <w:r>
+        <w:rPr>
+          <w:rFonts w:ascii="Avenir Next" w:eastAsia="Times New Roman" w:hAnsi="Avenir Next" w:cs="Times New Roman"/>
+          <w:b/>
+          <w:bCs/>
+          <w:color w:val="494949"/>
+          <w:sz w:val="27"/>
+          <w:szCs w:val="27"/>
+          <w:lang w:bidi="he-IL"/>
+        </w:rPr>
+        <w:tab/>
+      </w:r>
+      <w:r>
+        <w:rPr>
+          <w:rFonts w:ascii="Avenir Next" w:eastAsia="Times New Roman" w:hAnsi="Avenir Next" w:cs="Times New Roman"/>
+          <w:b/>
+          <w:bCs/>
+          <w:color w:val="494949"/>
+          <w:sz w:val="27"/>
+          <w:szCs w:val="27"/>
+          <w:lang w:bidi="he-IL"/>
+        </w:rPr>
+        <w:tab/>
+      </w:r>
+      <w:r>
+        <w:rPr>
+          <w:rFonts w:ascii="Avenir Next" w:eastAsia="Times New Roman" w:hAnsi="Avenir Next" w:cs="Times New Roman"/>
+          <w:color w:val="494949"/>
+          <w:sz w:val="27"/>
+          <w:szCs w:val="27"/>
+          <w:lang w:bidi="he-IL"/>
+        </w:rPr>
+        <w:t>Aug</w:t>
+      </w:r>
+      <w:r>
+        <w:rPr>
+          <w:rFonts w:ascii="Avenir Next" w:eastAsia="Times New Roman" w:hAnsi="Avenir Next" w:cs="Times New Roman"/>
+          <w:color w:val="494949"/>
+          <w:sz w:val="27"/>
+          <w:szCs w:val="27"/>
+          <w:lang w:bidi="he-IL"/>
+        </w:rPr>
+        <w:t xml:space="preserve"> '</w:t>
+      </w:r>
+      <w:r>
+        <w:rPr>
+          <w:rFonts w:ascii="Avenir Next" w:eastAsia="Times New Roman" w:hAnsi="Avenir Next" w:cs="Times New Roman"/>
+          <w:color w:val="494949"/>
+          <w:sz w:val="27"/>
+          <w:szCs w:val="27"/>
+          <w:lang w:bidi="he-IL"/>
+        </w:rPr>
+        <w:t>16</w:t>
+      </w:r>
+      <w:r>
+        <w:rPr>
+          <w:rFonts w:ascii="Avenir Next" w:eastAsia="Times New Roman" w:hAnsi="Avenir Next" w:cs="Times New Roman"/>
+          <w:b/>
+          <w:bCs/>
+          <w:color w:val="494949"/>
+          <w:sz w:val="27"/>
+          <w:szCs w:val="27"/>
+          <w:lang w:bidi="he-IL"/>
+        </w:rPr>
+        <w:t xml:space="preserve"> </w:t>
+      </w:r>
+      <w:r>
+        <w:rPr>
+          <w:rFonts w:ascii="Avenir Next" w:eastAsia="Times New Roman" w:hAnsi="Avenir Next" w:cs="Times New Roman"/>
+          <w:b/>
+          <w:bCs/>
+          <w:color w:val="494949"/>
+          <w:sz w:val="27"/>
+          <w:szCs w:val="27"/>
+          <w:lang w:bidi="he-IL"/>
+        </w:rPr>
+        <w:t>–</w:t>
+      </w:r>
+      <w:r>
+        <w:rPr>
+          <w:rFonts w:ascii="Avenir Next" w:eastAsia="Times New Roman" w:hAnsi="Avenir Next" w:cs="Times New Roman"/>
+          <w:b/>
+          <w:bCs/>
+          <w:color w:val="494949"/>
+          <w:sz w:val="27"/>
+          <w:szCs w:val="27"/>
+          <w:lang w:bidi="he-IL"/>
+        </w:rPr>
+        <w:t xml:space="preserve"> </w:t>
+      </w:r>
+      <w:r>
+        <w:rPr>
+          <w:rFonts w:ascii="Avenir Next" w:eastAsia="Times New Roman" w:hAnsi="Avenir Next" w:cs="Times New Roman"/>
+          <w:color w:val="494949"/>
+          <w:sz w:val="27"/>
+          <w:szCs w:val="27"/>
+          <w:lang w:bidi="he-IL"/>
+        </w:rPr>
+        <w:t xml:space="preserve">Jan </w:t>
+      </w:r>
+      <w:r>
+        <w:rPr>
+          <w:rFonts w:ascii="Avenir Next" w:eastAsia="Times New Roman" w:hAnsi="Avenir Next" w:cs="Times New Roman"/>
+          <w:color w:val="494949"/>
+          <w:sz w:val="27"/>
+          <w:szCs w:val="27"/>
+          <w:lang w:bidi="he-IL"/>
+        </w:rPr>
+        <w:t>'</w:t>
+      </w:r>
+      <w:r>
+        <w:rPr>
+          <w:rFonts w:ascii="Avenir Next" w:eastAsia="Times New Roman" w:hAnsi="Avenir Next" w:cs="Times New Roman"/>
+          <w:color w:val="494949"/>
+          <w:sz w:val="27"/>
+          <w:szCs w:val="27"/>
+          <w:lang w:bidi="he-IL"/>
+        </w:rPr>
+        <w:t>19</w:t>
+      </w:r>
+    </w:p>
+    <w:p>
+      <w:pPr>
+        <w:pStyle w:val="ListParagraph"/>
+        <w:numPr>
+          <w:ilvl w:val="0"/>
+          <w:numId w:val="2"/>
+        </w:numPr>
+        <w:rPr>
           <w:rFonts w:ascii="Times New Roman" w:eastAsia="Times New Roman" w:hAnsi="Times New Roman" w:cs="Times New Roman"/>
+          <w:sz w:val="27"/>
+          <w:szCs w:val="27"/>
           <w:lang w:bidi="he-IL"/>
         </w:rPr>
       </w:pPr>
@@ -836,48 +1032,17 @@
           <w:shd w:val="clear" w:color="auto" w:fill="FFFFFF"/>
           <w:lang w:bidi="he-IL"/>
         </w:rPr>
-        <w:t>Architected, designed, and developed</w:t>
-      </w:r>
-      <w:r>
-        <w:rPr>
-          <w:rFonts w:ascii="Avenir Next" w:eastAsia="Times New Roman" w:hAnsi="Avenir Next" w:cs="Times New Roman"/>
-          <w:color w:val="494949"/>
-          <w:sz w:val="27"/>
-          <w:szCs w:val="27"/>
-          <w:shd w:val="clear" w:color="auto" w:fill="FFFFFF"/>
-          <w:lang w:bidi="he-IL"/>
-        </w:rPr>
-        <w:t xml:space="preserve"> </w:t>
-      </w:r>
-      <w:r>
-        <w:rPr>
-          <w:rFonts w:ascii="Avenir Next" w:eastAsia="Times New Roman" w:hAnsi="Avenir Next" w:cs="Times New Roman"/>
-          <w:color w:val="494949"/>
-          <w:sz w:val="27"/>
-          <w:szCs w:val="27"/>
-          <w:lang w:bidi="he-IL"/>
-        </w:rPr>
-        <w:t>a live and VOD streaming application for Chrome and Safari browser</w:t>
-      </w:r>
-      <w:r>
-        <w:rPr>
-          <w:rFonts w:ascii="Avenir Next" w:eastAsia="Times New Roman" w:hAnsi="Avenir Next" w:cs="Times New Roman"/>
-          <w:color w:val="494949"/>
-          <w:sz w:val="27"/>
-          <w:szCs w:val="27"/>
-          <w:lang w:bidi="he-IL"/>
-        </w:rPr>
-        <w:t xml:space="preserve"> </w:t>
-      </w:r>
-      <w:r>
-        <w:rPr>
-          <w:rFonts w:ascii="Avenir Next" w:eastAsia="Times New Roman" w:hAnsi="Avenir Next" w:cs="Times New Roman"/>
-          <w:color w:val="494949"/>
-          <w:sz w:val="27"/>
-          <w:szCs w:val="27"/>
-          <w:lang w:bidi="he-IL"/>
-        </w:rPr>
-        <w:t>using Angular 2+ (</w:t>
+        <w:t xml:space="preserve">Architected, designed, and developed </w:t>
+      </w:r>
+      <w:r>
+        <w:rPr>
+          <w:rFonts w:ascii="Avenir Next" w:eastAsia="Times New Roman" w:hAnsi="Avenir Next" w:cs="Times New Roman"/>
+          <w:color w:val="494949"/>
+          <w:sz w:val="27"/>
+          <w:szCs w:val="27"/>
+          <w:lang w:bidi="he-IL"/>
+        </w:rPr>
+        <w:t>a live and VOD streaming application for Chrome and Safari browser using Angular 2+ (</w:t>
       </w:r>
       <w:hyperlink r:id="rId5" w:history="1">
         <w:r>
@@ -911,6 +1076,8 @@
         </w:numPr>
         <w:rPr>
           <w:rFonts w:ascii="Times New Roman" w:eastAsia="Times New Roman" w:hAnsi="Times New Roman" w:cs="Times New Roman"/>
+          <w:sz w:val="27"/>
+          <w:szCs w:val="27"/>
           <w:lang w:bidi="he-IL"/>
         </w:rPr>
       </w:pPr>
@@ -923,177 +1090,17 @@
           <w:shd w:val="clear" w:color="auto" w:fill="FFFFFF"/>
           <w:lang w:bidi="he-IL"/>
         </w:rPr>
-        <w:t>L</w:t>
-      </w:r>
-      <w:r>
-        <w:rPr>
-          <w:rFonts w:ascii="Avenir Next" w:eastAsia="Times New Roman" w:hAnsi="Avenir Next" w:cs="Times New Roman"/>
-          <w:color w:val="494949"/>
-          <w:sz w:val="27"/>
-          <w:szCs w:val="27"/>
-          <w:shd w:val="clear" w:color="auto" w:fill="FFFFFF"/>
-          <w:lang w:bidi="he-IL"/>
-        </w:rPr>
-        <w:t xml:space="preserve">eading and managing the </w:t>
-      </w:r>
-      <w:r>
-        <w:rPr>
-          <w:rFonts w:ascii="Avenir Next" w:eastAsia="Times New Roman" w:hAnsi="Avenir Next" w:cs="Times New Roman"/>
-          <w:color w:val="494949"/>
-          <w:sz w:val="27"/>
-          <w:szCs w:val="27"/>
-          <w:shd w:val="clear" w:color="auto" w:fill="FFFFFF"/>
-          <w:lang w:bidi="he-IL"/>
-        </w:rPr>
-        <w:t>C</w:t>
-      </w:r>
-      <w:r>
-        <w:rPr>
-          <w:rFonts w:ascii="Avenir Next" w:eastAsia="Times New Roman" w:hAnsi="Avenir Next" w:cs="Times New Roman"/>
-          <w:color w:val="494949"/>
-          <w:sz w:val="27"/>
-          <w:szCs w:val="27"/>
-          <w:shd w:val="clear" w:color="auto" w:fill="FFFFFF"/>
-          <w:lang w:bidi="he-IL"/>
-        </w:rPr>
-        <w:t>hrom</w:t>
-      </w:r>
-      <w:r>
-        <w:rPr>
-          <w:rFonts w:ascii="Avenir Next" w:eastAsia="Times New Roman" w:hAnsi="Avenir Next" w:cs="Times New Roman"/>
-          <w:color w:val="494949"/>
-          <w:sz w:val="27"/>
-          <w:szCs w:val="27"/>
-          <w:shd w:val="clear" w:color="auto" w:fill="FFFFFF"/>
-          <w:lang w:bidi="he-IL"/>
-        </w:rPr>
-        <w:t>e-C</w:t>
-      </w:r>
-      <w:r>
-        <w:rPr>
-          <w:rFonts w:ascii="Avenir Next" w:eastAsia="Times New Roman" w:hAnsi="Avenir Next" w:cs="Times New Roman"/>
-          <w:color w:val="494949"/>
-          <w:sz w:val="27"/>
-          <w:szCs w:val="27"/>
-          <w:shd w:val="clear" w:color="auto" w:fill="FFFFFF"/>
-          <w:lang w:bidi="he-IL"/>
-        </w:rPr>
-        <w:t xml:space="preserve">ast AT&amp;T app </w:t>
-      </w:r>
-      <w:r>
-        <w:rPr>
-          <w:rFonts w:ascii="Avenir Next" w:eastAsia="Times New Roman" w:hAnsi="Avenir Next" w:cs="Times New Roman"/>
-          <w:color w:val="494949"/>
-          <w:sz w:val="27"/>
-          <w:szCs w:val="27"/>
-          <w:lang w:bidi="he-IL"/>
-        </w:rPr>
-        <w:t>using ES6</w:t>
-      </w:r>
-      <w:r>
-        <w:rPr>
-          <w:rFonts w:ascii="Avenir Next" w:eastAsia="Times New Roman" w:hAnsi="Avenir Next" w:cs="Times New Roman"/>
-          <w:color w:val="494949"/>
-          <w:sz w:val="27"/>
-          <w:szCs w:val="27"/>
-          <w:lang w:bidi="he-IL"/>
-        </w:rPr>
-        <w:t>,</w:t>
-      </w:r>
-      <w:r>
-        <w:rPr>
-          <w:rFonts w:ascii="Avenir Next" w:eastAsia="Times New Roman" w:hAnsi="Avenir Next" w:cs="Times New Roman"/>
-          <w:color w:val="494949"/>
-          <w:sz w:val="27"/>
-          <w:szCs w:val="27"/>
-          <w:lang w:bidi="he-IL"/>
-        </w:rPr>
-        <w:t xml:space="preserve"> Webpack</w:t>
-      </w:r>
-      <w:r>
-        <w:rPr>
-          <w:rFonts w:ascii="Avenir Next" w:eastAsia="Times New Roman" w:hAnsi="Avenir Next" w:cs="Times New Roman"/>
-          <w:color w:val="494949"/>
-          <w:sz w:val="27"/>
-          <w:szCs w:val="27"/>
-          <w:lang w:bidi="he-IL"/>
-        </w:rPr>
-        <w:t xml:space="preserve"> and NodeJS.</w:t>
-      </w:r>
-    </w:p>
-    <w:p>
-      <w:pPr>
-        <w:pStyle w:val="ListParagraph"/>
-        <w:numPr>
-          <w:ilvl w:val="0"/>
-          <w:numId w:val="2"/>
-        </w:numPr>
-        <w:rPr>
-          <w:rFonts w:ascii="Times New Roman" w:eastAsia="Times New Roman" w:hAnsi="Times New Roman" w:cs="Times New Roman"/>
-          <w:lang w:bidi="he-IL"/>
-        </w:rPr>
-      </w:pPr>
-      <w:r>
-        <w:rPr>
-          <w:rFonts w:ascii="Avenir Next" w:eastAsia="Times New Roman" w:hAnsi="Avenir Next" w:cs="Times New Roman"/>
-          <w:color w:val="494949"/>
-          <w:sz w:val="27"/>
-          <w:szCs w:val="27"/>
-          <w:lang w:bidi="he-IL"/>
-        </w:rPr>
-        <w:t xml:space="preserve">Leading in memory Caching using </w:t>
-      </w:r>
-      <w:proofErr w:type="spellStart"/>
-      <w:r>
-        <w:rPr>
-          <w:rFonts w:ascii="Avenir Next" w:eastAsia="Times New Roman" w:hAnsi="Avenir Next" w:cs="Times New Roman"/>
-          <w:color w:val="494949"/>
-          <w:sz w:val="27"/>
-          <w:szCs w:val="27"/>
-          <w:lang w:bidi="he-IL"/>
-        </w:rPr>
-        <w:t>AppCache</w:t>
-      </w:r>
-      <w:proofErr w:type="spellEnd"/>
-      <w:r>
-        <w:rPr>
-          <w:rFonts w:ascii="Avenir Next" w:eastAsia="Times New Roman" w:hAnsi="Avenir Next" w:cs="Times New Roman"/>
-          <w:color w:val="494949"/>
-          <w:sz w:val="27"/>
-          <w:szCs w:val="27"/>
-          <w:lang w:bidi="he-IL"/>
-        </w:rPr>
-        <w:t xml:space="preserve"> to support 300k request</w:t>
-      </w:r>
-      <w:r>
-        <w:rPr>
-          <w:rFonts w:ascii="Avenir Next" w:eastAsia="Times New Roman" w:hAnsi="Avenir Next" w:cs="Times New Roman"/>
-          <w:color w:val="494949"/>
-          <w:sz w:val="27"/>
-          <w:szCs w:val="27"/>
-          <w:lang w:bidi="he-IL"/>
-        </w:rPr>
-        <w:t>s</w:t>
-      </w:r>
-      <w:r>
-        <w:rPr>
-          <w:rFonts w:ascii="Avenir Next" w:eastAsia="Times New Roman" w:hAnsi="Avenir Next" w:cs="Times New Roman"/>
-          <w:color w:val="494949"/>
-          <w:sz w:val="27"/>
-          <w:szCs w:val="27"/>
-          <w:lang w:bidi="he-IL"/>
-        </w:rPr>
-        <w:t xml:space="preserve"> per second</w:t>
-      </w:r>
-      <w:r>
-        <w:rPr>
-          <w:rFonts w:ascii="Avenir Next" w:eastAsia="Times New Roman" w:hAnsi="Avenir Next" w:cs="Times New Roman"/>
-          <w:color w:val="494949"/>
-          <w:sz w:val="27"/>
-          <w:szCs w:val="27"/>
-          <w:lang w:bidi="he-IL"/>
-        </w:rPr>
-        <w:t>.</w:t>
+        <w:t xml:space="preserve">Leading and managing the Chrome-Cast AT&amp;T app </w:t>
+      </w:r>
+      <w:r>
+        <w:rPr>
+          <w:rFonts w:ascii="Avenir Next" w:eastAsia="Times New Roman" w:hAnsi="Avenir Next" w:cs="Times New Roman"/>
+          <w:color w:val="494949"/>
+          <w:sz w:val="27"/>
+          <w:szCs w:val="27"/>
+          <w:lang w:bidi="he-IL"/>
+        </w:rPr>
+        <w:t>using ES6, Webpack and NodeJS.</w:t>
       </w:r>
     </w:p>
     <w:p>
@@ -1120,37 +1127,7 @@
           <w:szCs w:val="27"/>
           <w:lang w:bidi="he-IL"/>
         </w:rPr>
-        <w:t>Found</w:t>
-      </w:r>
-      <w:r>
-        <w:rPr>
-          <w:rFonts w:ascii="Avenir Next" w:eastAsia="Times New Roman" w:hAnsi="Avenir Next" w:cs="Times New Roman"/>
-          <w:color w:val="494949"/>
-          <w:sz w:val="27"/>
-          <w:szCs w:val="27"/>
-          <w:lang w:bidi="he-IL"/>
-        </w:rPr>
-        <w:t xml:space="preserve"> and fix</w:t>
-      </w:r>
-      <w:r>
-        <w:rPr>
-          <w:rFonts w:ascii="Avenir Next" w:eastAsia="Times New Roman" w:hAnsi="Avenir Next" w:cs="Times New Roman"/>
-          <w:color w:val="494949"/>
-          <w:sz w:val="27"/>
-          <w:szCs w:val="27"/>
-          <w:lang w:bidi="he-IL"/>
-        </w:rPr>
-        <w:t>ed</w:t>
-      </w:r>
-      <w:r>
-        <w:rPr>
-          <w:rFonts w:ascii="Avenir Next" w:eastAsia="Times New Roman" w:hAnsi="Avenir Next" w:cs="Times New Roman"/>
-          <w:color w:val="494949"/>
-          <w:sz w:val="27"/>
-          <w:szCs w:val="27"/>
-          <w:lang w:bidi="he-IL"/>
-        </w:rPr>
-        <w:t xml:space="preserve"> memory leaks using Chrome Developer tools.</w:t>
+        <w:t>Found and fixed memory leaks using Chrome Developer tools.</w:t>
       </w:r>
     </w:p>
     <w:p>
@@ -1177,27 +1154,7 @@
           <w:szCs w:val="27"/>
           <w:lang w:bidi="he-IL"/>
         </w:rPr>
-        <w:t>All applications</w:t>
-      </w:r>
-      <w:r>
-        <w:rPr>
-          <w:rFonts w:ascii="Avenir Next" w:eastAsia="Times New Roman" w:hAnsi="Avenir Next" w:cs="Times New Roman"/>
-          <w:color w:val="494949"/>
-          <w:sz w:val="27"/>
-          <w:szCs w:val="27"/>
-          <w:lang w:bidi="he-IL"/>
-        </w:rPr>
-        <w:t xml:space="preserve"> were</w:t>
-      </w:r>
-      <w:r>
-        <w:rPr>
-          <w:rFonts w:ascii="Avenir Next" w:eastAsia="Times New Roman" w:hAnsi="Avenir Next" w:cs="Times New Roman"/>
-          <w:color w:val="494949"/>
-          <w:sz w:val="27"/>
-          <w:szCs w:val="27"/>
-          <w:lang w:bidi="he-IL"/>
-        </w:rPr>
-        <w:t xml:space="preserve"> running unit, integration and e2e tests using Karma, Jasmine and Protractor.</w:t>
+        <w:t>All applications were running unit, integration and e2e tests using Karma, Jasmine and Protractor.</w:t>
       </w:r>
     </w:p>
     <w:p>
@@ -1224,38 +1181,7 @@
           <w:szCs w:val="27"/>
           <w:lang w:bidi="he-IL"/>
         </w:rPr>
-        <w:lastRenderedPageBreak/>
-        <w:t>Won an</w:t>
-      </w:r>
-      <w:r>
-        <w:rPr>
-          <w:rFonts w:ascii="Avenir Next" w:eastAsia="Times New Roman" w:hAnsi="Avenir Next" w:cs="Times New Roman"/>
-          <w:color w:val="494949"/>
-          <w:sz w:val="27"/>
-          <w:szCs w:val="27"/>
-          <w:lang w:bidi="he-IL"/>
-        </w:rPr>
-        <w:t xml:space="preserve"> AT&amp;T H</w:t>
-      </w:r>
-      <w:r>
-        <w:rPr>
-          <w:rFonts w:ascii="Avenir Next" w:eastAsia="Times New Roman" w:hAnsi="Avenir Next" w:cs="Times New Roman"/>
-          <w:color w:val="494949"/>
-          <w:sz w:val="27"/>
-          <w:szCs w:val="27"/>
-          <w:lang w:bidi="he-IL"/>
-        </w:rPr>
-        <w:t xml:space="preserve">ackathon </w:t>
-      </w:r>
-      <w:r>
-        <w:rPr>
-          <w:rFonts w:ascii="Avenir Next" w:eastAsia="Times New Roman" w:hAnsi="Avenir Next" w:cs="Times New Roman"/>
-          <w:color w:val="494949"/>
-          <w:sz w:val="27"/>
-          <w:szCs w:val="27"/>
-          <w:lang w:bidi="he-IL"/>
-        </w:rPr>
-        <w:t xml:space="preserve">for creating a </w:t>
+        <w:t xml:space="preserve">Won an AT&amp;T Hackathon for creating a </w:t>
       </w:r>
       <w:proofErr w:type="spellStart"/>
       <w:r>
@@ -1277,57 +1203,7 @@
           <w:szCs w:val="27"/>
           <w:lang w:bidi="he-IL"/>
         </w:rPr>
-        <w:t>.</w:t>
-      </w:r>
-      <w:r>
-        <w:rPr>
-          <w:rFonts w:ascii="Avenir Next" w:eastAsia="Times New Roman" w:hAnsi="Avenir Next" w:cs="Times New Roman"/>
-          <w:color w:val="494949"/>
-          <w:sz w:val="27"/>
-          <w:szCs w:val="27"/>
-          <w:lang w:bidi="he-IL"/>
-        </w:rPr>
-        <w:t xml:space="preserve"> video ( a </w:t>
-      </w:r>
-      <w:r>
-        <w:rPr>
-          <w:rFonts w:ascii="Avenir Next" w:eastAsia="Times New Roman" w:hAnsi="Avenir Next" w:cs="Times New Roman"/>
-          <w:color w:val="494949"/>
-          <w:sz w:val="27"/>
-          <w:szCs w:val="27"/>
-          <w:lang w:bidi="he-IL"/>
-        </w:rPr>
-        <w:t xml:space="preserve">chrome application extension </w:t>
-      </w:r>
-      <w:r>
-        <w:rPr>
-          <w:rFonts w:ascii="Avenir Next" w:eastAsia="Times New Roman" w:hAnsi="Avenir Next" w:cs="Times New Roman"/>
-          <w:color w:val="494949"/>
-          <w:sz w:val="27"/>
-          <w:szCs w:val="27"/>
-          <w:lang w:bidi="he-IL"/>
-        </w:rPr>
-        <w:t>that was making the video element as a separate</w:t>
-      </w:r>
-      <w:r>
-        <w:rPr>
-          <w:rFonts w:ascii="Avenir Next" w:eastAsia="Times New Roman" w:hAnsi="Avenir Next" w:cs="Times New Roman"/>
-          <w:color w:val="494949"/>
-          <w:sz w:val="27"/>
-          <w:szCs w:val="27"/>
-          <w:lang w:bidi="he-IL"/>
-        </w:rPr>
-        <w:t xml:space="preserve"> window</w:t>
-      </w:r>
-      <w:r>
-        <w:rPr>
-          <w:rFonts w:ascii="Avenir Next" w:eastAsia="Times New Roman" w:hAnsi="Avenir Next" w:cs="Times New Roman"/>
-          <w:color w:val="494949"/>
-          <w:sz w:val="27"/>
-          <w:szCs w:val="27"/>
-          <w:lang w:bidi="he-IL"/>
-        </w:rPr>
-        <w:t>).</w:t>
+        <w:t>. video ( a chrome application extension that was making the video element as a separate window).</w:t>
       </w:r>
     </w:p>
     <w:p>
@@ -1381,6 +1257,7 @@
           <w:szCs w:val="27"/>
           <w:lang w:bidi="he-IL"/>
         </w:rPr>
+        <w:lastRenderedPageBreak/>
         <w:t>Working in an Agile Scrum environment.</w:t>
       </w:r>
     </w:p>
@@ -1395,40 +1272,30 @@
         <w:rPr>
           <w:rFonts w:ascii="Avenir Next" w:eastAsia="Times New Roman" w:hAnsi="Avenir Next" w:cs="Times New Roman"/>
           <w:color w:val="494949"/>
-          <w:sz w:val="27"/>
-          <w:szCs w:val="27"/>
-          <w:lang w:bidi="he-IL"/>
-        </w:rPr>
-      </w:pPr>
-      <w:r>
-        <w:rPr>
-          <w:rFonts w:ascii="Avenir Next" w:eastAsia="Times New Roman" w:hAnsi="Avenir Next" w:cs="Times New Roman"/>
-          <w:color w:val="494949"/>
-          <w:sz w:val="27"/>
-          <w:szCs w:val="27"/>
-          <w:lang w:bidi="he-IL"/>
-        </w:rPr>
-        <w:t xml:space="preserve">During my time in AT&amp;T I promoted to </w:t>
-      </w:r>
-      <w:r>
-        <w:rPr>
-          <w:rFonts w:ascii="Avenir Next" w:eastAsia="Times New Roman" w:hAnsi="Avenir Next" w:cs="Times New Roman"/>
-          <w:color w:val="494949"/>
-          <w:sz w:val="27"/>
-          <w:szCs w:val="27"/>
-          <w:lang w:bidi="he-IL"/>
-        </w:rPr>
-        <w:t>Senior</w:t>
-      </w:r>
-      <w:r>
-        <w:rPr>
-          <w:rFonts w:ascii="Avenir Next" w:eastAsia="Times New Roman" w:hAnsi="Avenir Next" w:cs="Times New Roman"/>
-          <w:color w:val="494949"/>
-          <w:sz w:val="27"/>
-          <w:szCs w:val="27"/>
-          <w:lang w:bidi="he-IL"/>
-        </w:rPr>
-        <w:t xml:space="preserve"> Developer.</w:t>
+          <w:sz w:val="20"/>
+          <w:szCs w:val="20"/>
+          <w:lang w:bidi="he-IL"/>
+        </w:rPr>
+      </w:pPr>
+      <w:r>
+        <w:rPr>
+          <w:rFonts w:ascii="Avenir Next" w:eastAsia="Times New Roman" w:hAnsi="Avenir Next" w:cs="Times New Roman"/>
+          <w:color w:val="494949"/>
+          <w:sz w:val="27"/>
+          <w:szCs w:val="27"/>
+          <w:lang w:bidi="he-IL"/>
+        </w:rPr>
+        <w:t>During my time in AT&amp;T I promoted to Senior Developer</w:t>
+      </w:r>
+      <w:r>
+        <w:rPr>
+          <w:rFonts w:ascii="Avenir Next" w:eastAsia="Times New Roman" w:hAnsi="Avenir Next" w:cs="Times New Roman"/>
+          <w:color w:val="494949"/>
+          <w:sz w:val="20"/>
+          <w:szCs w:val="20"/>
+          <w:lang w:bidi="he-IL"/>
+        </w:rPr>
+        <w:t>.</w:t>
       </w:r>
     </w:p>
     <w:p>
@@ -1634,6 +1501,8 @@
         </w:numPr>
         <w:rPr>
           <w:rFonts w:ascii="Times New Roman" w:eastAsia="Times New Roman" w:hAnsi="Times New Roman" w:cs="Times New Roman"/>
+          <w:sz w:val="27"/>
+          <w:szCs w:val="27"/>
           <w:lang w:bidi="he-IL"/>
         </w:rPr>
       </w:pPr>
@@ -1646,48 +1515,17 @@
           <w:shd w:val="clear" w:color="auto" w:fill="FFFFFF"/>
           <w:lang w:bidi="he-IL"/>
         </w:rPr>
-        <w:t>Architected, designed, and developed</w:t>
-      </w:r>
-      <w:r>
-        <w:rPr>
-          <w:rFonts w:ascii="Avenir Next" w:eastAsia="Times New Roman" w:hAnsi="Avenir Next" w:cs="Times New Roman"/>
-          <w:color w:val="494949"/>
-          <w:sz w:val="27"/>
-          <w:szCs w:val="27"/>
-          <w:shd w:val="clear" w:color="auto" w:fill="FFFFFF"/>
-          <w:lang w:bidi="he-IL"/>
-        </w:rPr>
-        <w:t xml:space="preserve"> </w:t>
-      </w:r>
-      <w:r>
-        <w:rPr>
-          <w:rFonts w:ascii="Avenir Next" w:eastAsia="Times New Roman" w:hAnsi="Avenir Next" w:cs="Times New Roman"/>
-          <w:color w:val="494949"/>
-          <w:sz w:val="27"/>
-          <w:szCs w:val="27"/>
-          <w:lang w:bidi="he-IL"/>
-        </w:rPr>
-        <w:t xml:space="preserve">a portal for displaying reports as </w:t>
-      </w:r>
-      <w:r>
-        <w:rPr>
-          <w:rFonts w:ascii="Avenir Next" w:eastAsia="Times New Roman" w:hAnsi="Avenir Next" w:cs="Times New Roman"/>
-          <w:color w:val="494949"/>
-          <w:sz w:val="27"/>
-          <w:szCs w:val="27"/>
-          <w:lang w:bidi="he-IL"/>
-        </w:rPr>
-        <w:t xml:space="preserve">a </w:t>
-      </w:r>
-      <w:r>
-        <w:rPr>
-          <w:rFonts w:ascii="Avenir Next" w:eastAsia="Times New Roman" w:hAnsi="Avenir Next" w:cs="Times New Roman"/>
-          <w:color w:val="494949"/>
-          <w:sz w:val="27"/>
-          <w:szCs w:val="27"/>
-          <w:lang w:bidi="he-IL"/>
-        </w:rPr>
-        <w:t>graph using Highlight.js and AngularJS (</w:t>
+        <w:t xml:space="preserve">Architected, designed, and developed </w:t>
+      </w:r>
+      <w:r>
+        <w:rPr>
+          <w:rFonts w:ascii="Avenir Next" w:eastAsia="Times New Roman" w:hAnsi="Avenir Next" w:cs="Times New Roman"/>
+          <w:color w:val="494949"/>
+          <w:sz w:val="27"/>
+          <w:szCs w:val="27"/>
+          <w:lang w:bidi="he-IL"/>
+        </w:rPr>
+        <w:t>a portal for displaying reports as a graph using Highlight.js and AngularJS (</w:t>
       </w:r>
       <w:hyperlink r:id="rId6" w:history="1">
         <w:r>
@@ -1763,27 +1601,7 @@
           <w:szCs w:val="27"/>
           <w:lang w:bidi="he-IL"/>
         </w:rPr>
-        <w:t xml:space="preserve">During my time in MTS I </w:t>
-      </w:r>
-      <w:r>
-        <w:rPr>
-          <w:rFonts w:ascii="Avenir Next" w:eastAsia="Times New Roman" w:hAnsi="Avenir Next" w:cs="Times New Roman"/>
-          <w:color w:val="494949"/>
-          <w:sz w:val="27"/>
-          <w:szCs w:val="27"/>
-          <w:lang w:bidi="he-IL"/>
-        </w:rPr>
-        <w:t xml:space="preserve">was </w:t>
-      </w:r>
-      <w:r>
-        <w:rPr>
-          <w:rFonts w:ascii="Avenir Next" w:eastAsia="Times New Roman" w:hAnsi="Avenir Next" w:cs="Times New Roman"/>
-          <w:color w:val="494949"/>
-          <w:sz w:val="27"/>
-          <w:szCs w:val="27"/>
-          <w:lang w:bidi="he-IL"/>
-        </w:rPr>
-        <w:t>promoted to Lead Developer</w:t>
+        <w:t>During my time in MTS I was promoted to Lead Developer</w:t>
       </w:r>
     </w:p>
     <w:p>
@@ -1966,47 +1784,7 @@
           <w:szCs w:val="27"/>
           <w:lang w:bidi="he-IL"/>
         </w:rPr>
-        <w:t>Develop</w:t>
-      </w:r>
-      <w:r>
-        <w:rPr>
-          <w:rFonts w:ascii="Avenir Next" w:eastAsia="Times New Roman" w:hAnsi="Avenir Next" w:cs="Times New Roman"/>
-          <w:color w:val="494949"/>
-          <w:sz w:val="27"/>
-          <w:szCs w:val="27"/>
-          <w:lang w:bidi="he-IL"/>
-        </w:rPr>
-        <w:t>ed</w:t>
-      </w:r>
-      <w:r>
-        <w:rPr>
-          <w:rFonts w:ascii="Avenir Next" w:eastAsia="Times New Roman" w:hAnsi="Avenir Next" w:cs="Times New Roman"/>
-          <w:color w:val="494949"/>
-          <w:sz w:val="27"/>
-          <w:szCs w:val="27"/>
-          <w:lang w:bidi="he-IL"/>
-        </w:rPr>
-        <w:t xml:space="preserve"> a back office application for register</w:t>
-      </w:r>
-      <w:r>
-        <w:rPr>
-          <w:rFonts w:ascii="Avenir Next" w:eastAsia="Times New Roman" w:hAnsi="Avenir Next" w:cs="Times New Roman"/>
-          <w:color w:val="494949"/>
-          <w:sz w:val="27"/>
-          <w:szCs w:val="27"/>
-          <w:lang w:bidi="he-IL"/>
-        </w:rPr>
-        <w:t>ing a</w:t>
-      </w:r>
-      <w:r>
-        <w:rPr>
-          <w:rFonts w:ascii="Avenir Next" w:eastAsia="Times New Roman" w:hAnsi="Avenir Next" w:cs="Times New Roman"/>
-          <w:color w:val="494949"/>
-          <w:sz w:val="27"/>
-          <w:szCs w:val="27"/>
-          <w:lang w:bidi="he-IL"/>
-        </w:rPr>
-        <w:t xml:space="preserve"> token for a remote machine.</w:t>
+        <w:t>Developed a back office application for registering a token for a remote machine.</w:t>
       </w:r>
     </w:p>
     <w:p>
@@ -2018,6 +1796,8 @@
         </w:numPr>
         <w:rPr>
           <w:rFonts w:ascii="Times New Roman" w:eastAsia="Times New Roman" w:hAnsi="Times New Roman" w:cs="Times New Roman"/>
+          <w:sz w:val="27"/>
+          <w:szCs w:val="27"/>
           <w:lang w:bidi="he-IL"/>
         </w:rPr>
       </w:pPr>
@@ -2030,48 +1810,17 @@
           <w:shd w:val="clear" w:color="auto" w:fill="FFFFFF"/>
           <w:lang w:bidi="he-IL"/>
         </w:rPr>
-        <w:t>Architected, designed, and developed</w:t>
-      </w:r>
-      <w:r>
-        <w:rPr>
-          <w:rFonts w:ascii="Avenir Next" w:eastAsia="Times New Roman" w:hAnsi="Avenir Next" w:cs="Times New Roman"/>
-          <w:color w:val="494949"/>
-          <w:sz w:val="27"/>
-          <w:szCs w:val="27"/>
-          <w:shd w:val="clear" w:color="auto" w:fill="FFFFFF"/>
-          <w:lang w:bidi="he-IL"/>
-        </w:rPr>
-        <w:t xml:space="preserve"> </w:t>
-      </w:r>
-      <w:r>
-        <w:rPr>
-          <w:rFonts w:ascii="Avenir Next" w:eastAsia="Times New Roman" w:hAnsi="Avenir Next" w:cs="Times New Roman"/>
-          <w:color w:val="494949"/>
-          <w:sz w:val="27"/>
-          <w:szCs w:val="27"/>
-          <w:lang w:bidi="he-IL"/>
-        </w:rPr>
-        <w:t>a “Diamond Profile”</w:t>
-      </w:r>
-      <w:r>
-        <w:rPr>
-          <w:rFonts w:ascii="Avenir Next" w:eastAsia="Times New Roman" w:hAnsi="Avenir Next" w:cs="Times New Roman"/>
-          <w:color w:val="494949"/>
-          <w:sz w:val="27"/>
-          <w:szCs w:val="27"/>
-          <w:lang w:bidi="he-IL"/>
-        </w:rPr>
-        <w:t xml:space="preserve"> </w:t>
-      </w:r>
-      <w:r>
-        <w:rPr>
-          <w:rFonts w:ascii="Avenir Next" w:eastAsia="Times New Roman" w:hAnsi="Avenir Next" w:cs="Times New Roman"/>
-          <w:color w:val="494949"/>
-          <w:sz w:val="27"/>
-          <w:szCs w:val="27"/>
-          <w:lang w:bidi="he-IL"/>
-        </w:rPr>
-        <w:t>web application using Three.js, webpack, ES6 (</w:t>
+        <w:t xml:space="preserve">Architected, designed, and developed </w:t>
+      </w:r>
+      <w:r>
+        <w:rPr>
+          <w:rFonts w:ascii="Avenir Next" w:eastAsia="Times New Roman" w:hAnsi="Avenir Next" w:cs="Times New Roman"/>
+          <w:color w:val="494949"/>
+          <w:sz w:val="27"/>
+          <w:szCs w:val="27"/>
+          <w:lang w:bidi="he-IL"/>
+        </w:rPr>
+        <w:t>a “Diamond Profile” web application using Three.js, webpack, ES6 (</w:t>
       </w:r>
       <w:hyperlink r:id="rId7" w:history="1">
         <w:r>
@@ -2381,97 +2130,7 @@
           <w:szCs w:val="27"/>
           <w:lang w:bidi="he-IL"/>
         </w:rPr>
-        <w:t>Develop</w:t>
-      </w:r>
-      <w:r>
-        <w:rPr>
-          <w:rFonts w:ascii="Avenir Next" w:eastAsia="Times New Roman" w:hAnsi="Avenir Next" w:cs="Times New Roman"/>
-          <w:color w:val="494949"/>
-          <w:sz w:val="27"/>
-          <w:szCs w:val="27"/>
-          <w:lang w:bidi="he-IL"/>
-        </w:rPr>
-        <w:t>ed</w:t>
-      </w:r>
-      <w:r>
-        <w:rPr>
-          <w:rFonts w:ascii="Avenir Next" w:eastAsia="Times New Roman" w:hAnsi="Avenir Next" w:cs="Times New Roman"/>
-          <w:color w:val="494949"/>
-          <w:sz w:val="27"/>
-          <w:szCs w:val="27"/>
-          <w:lang w:bidi="he-IL"/>
-        </w:rPr>
-        <w:t xml:space="preserve"> binary options </w:t>
-      </w:r>
-      <w:r>
-        <w:rPr>
-          <w:rFonts w:ascii="Avenir Next" w:eastAsia="Times New Roman" w:hAnsi="Avenir Next" w:cs="Times New Roman"/>
-          <w:color w:val="494949"/>
-          <w:sz w:val="27"/>
-          <w:szCs w:val="27"/>
-          <w:lang w:bidi="he-IL"/>
-        </w:rPr>
-        <w:t>websites</w:t>
-      </w:r>
-      <w:r>
-        <w:rPr>
-          <w:rFonts w:ascii="Avenir Next" w:eastAsia="Times New Roman" w:hAnsi="Avenir Next" w:cs="Times New Roman"/>
-          <w:color w:val="494949"/>
-          <w:sz w:val="27"/>
-          <w:szCs w:val="27"/>
-          <w:lang w:bidi="he-IL"/>
-        </w:rPr>
-        <w:t xml:space="preserve"> using HTML</w:t>
-      </w:r>
-      <w:r>
-        <w:rPr>
-          <w:rFonts w:ascii="Avenir Next" w:eastAsia="Times New Roman" w:hAnsi="Avenir Next" w:cs="Times New Roman"/>
-          <w:color w:val="494949"/>
-          <w:sz w:val="27"/>
-          <w:szCs w:val="27"/>
-          <w:lang w:bidi="he-IL"/>
-        </w:rPr>
-        <w:t xml:space="preserve">5, </w:t>
-      </w:r>
-      <w:r>
-        <w:rPr>
-          <w:rFonts w:ascii="Avenir Next" w:eastAsia="Times New Roman" w:hAnsi="Avenir Next" w:cs="Times New Roman"/>
-          <w:color w:val="494949"/>
-          <w:sz w:val="27"/>
-          <w:szCs w:val="27"/>
-          <w:lang w:bidi="he-IL"/>
-        </w:rPr>
-        <w:t>CSS</w:t>
-      </w:r>
-      <w:r>
-        <w:rPr>
-          <w:rFonts w:ascii="Avenir Next" w:eastAsia="Times New Roman" w:hAnsi="Avenir Next" w:cs="Times New Roman"/>
-          <w:color w:val="494949"/>
-          <w:sz w:val="27"/>
-          <w:szCs w:val="27"/>
-          <w:lang w:bidi="he-IL"/>
-        </w:rPr>
-        <w:t>3</w:t>
-      </w:r>
-      <w:r>
-        <w:rPr>
-          <w:rFonts w:ascii="Avenir Next" w:eastAsia="Times New Roman" w:hAnsi="Avenir Next" w:cs="Times New Roman"/>
-          <w:color w:val="494949"/>
-          <w:sz w:val="27"/>
-          <w:szCs w:val="27"/>
-          <w:lang w:bidi="he-IL"/>
-        </w:rPr>
-        <w:t xml:space="preserve"> and JavaScript</w:t>
-      </w:r>
-      <w:r>
-        <w:rPr>
-          <w:rFonts w:ascii="Avenir Next" w:eastAsia="Times New Roman" w:hAnsi="Avenir Next" w:cs="Times New Roman"/>
-          <w:color w:val="494949"/>
-          <w:sz w:val="27"/>
-          <w:szCs w:val="27"/>
-          <w:lang w:bidi="he-IL"/>
-        </w:rPr>
-        <w:t>.</w:t>
+        <w:t>Developed binary options websites using HTML5, CSS3 and JavaScript.</w:t>
       </w:r>
     </w:p>
     <w:p>
@@ -2486,8 +2145,8 @@
           <w:rFonts w:ascii="Avenir Next" w:eastAsia="Times New Roman" w:hAnsi="Avenir Next" w:cs="Times New Roman"/>
           <w:caps/>
           <w:color w:val="494949"/>
-          <w:sz w:val="36"/>
-          <w:szCs w:val="36"/>
+          <w:sz w:val="28"/>
+          <w:szCs w:val="28"/>
           <w:lang w:bidi="he-IL"/>
         </w:rPr>
       </w:pPr>
@@ -2496,299 +2155,218 @@
           <w:rFonts w:ascii="Avenir Next" w:eastAsia="Times New Roman" w:hAnsi="Avenir Next" w:cs="Times New Roman"/>
           <w:caps/>
           <w:color w:val="494949"/>
-          <w:sz w:val="36"/>
-          <w:szCs w:val="36"/>
-          <w:lang w:bidi="he-IL"/>
-        </w:rPr>
-        <w:t>SKILLS</w:t>
-      </w:r>
-    </w:p>
-    <w:p>
-      <w:pPr>
-        <w:numPr>
-          <w:ilvl w:val="0"/>
-          <w:numId w:val="3"/>
-        </w:numPr>
+          <w:sz w:val="28"/>
+          <w:szCs w:val="28"/>
+          <w:lang w:bidi="he-IL"/>
+        </w:rPr>
+        <w:t>EDUCATION</w:t>
+      </w:r>
+    </w:p>
+    <w:p>
+      <w:pPr>
         <w:shd w:val="clear" w:color="auto" w:fill="FFFFFF"/>
-        <w:spacing w:before="100" w:beforeAutospacing="1" w:after="100" w:afterAutospacing="1"/>
-        <w:rPr>
-          <w:rFonts w:ascii="Avenir Next" w:eastAsia="Times New Roman" w:hAnsi="Avenir Next" w:cs="Times New Roman"/>
-          <w:color w:val="494949"/>
-          <w:sz w:val="27"/>
-          <w:szCs w:val="27"/>
-          <w:lang w:bidi="he-IL"/>
-        </w:rPr>
-      </w:pPr>
-      <w:r>
-        <w:rPr>
-          <w:rFonts w:ascii="Avenir Next" w:eastAsia="Times New Roman" w:hAnsi="Avenir Next" w:cs="Times New Roman"/>
-          <w:color w:val="494949"/>
-          <w:sz w:val="27"/>
-          <w:szCs w:val="27"/>
-          <w:lang w:bidi="he-IL"/>
-        </w:rPr>
-        <w:t>Expert</w:t>
-      </w:r>
-      <w:r>
-        <w:rPr>
-          <w:rFonts w:ascii="Avenir Next" w:eastAsia="Times New Roman" w:hAnsi="Avenir Next" w:cs="Times New Roman"/>
-          <w:color w:val="494949"/>
-          <w:sz w:val="27"/>
-          <w:szCs w:val="27"/>
-          <w:lang w:bidi="he-IL"/>
-        </w:rPr>
-        <w:t>:</w:t>
-      </w:r>
-      <w:r>
-        <w:rPr>
-          <w:rFonts w:ascii="Avenir Next" w:eastAsia="Times New Roman" w:hAnsi="Avenir Next" w:cs="Times New Roman"/>
-          <w:color w:val="494949"/>
-          <w:sz w:val="27"/>
-          <w:szCs w:val="27"/>
-          <w:lang w:bidi="he-IL"/>
-        </w:rPr>
-        <w:t xml:space="preserve"> HTML</w:t>
-      </w:r>
-      <w:r>
-        <w:rPr>
-          <w:rFonts w:ascii="Avenir Next" w:eastAsia="Times New Roman" w:hAnsi="Avenir Next" w:cs="Times New Roman"/>
-          <w:color w:val="494949"/>
-          <w:sz w:val="27"/>
-          <w:szCs w:val="27"/>
-          <w:lang w:bidi="he-IL"/>
-        </w:rPr>
-        <w:t xml:space="preserve">5, </w:t>
-      </w:r>
-      <w:r>
-        <w:rPr>
-          <w:rFonts w:ascii="Avenir Next" w:eastAsia="Times New Roman" w:hAnsi="Avenir Next" w:cs="Times New Roman"/>
-          <w:color w:val="494949"/>
-          <w:sz w:val="27"/>
-          <w:szCs w:val="27"/>
-          <w:lang w:bidi="he-IL"/>
-        </w:rPr>
-        <w:t>CSS</w:t>
-      </w:r>
-      <w:r>
-        <w:rPr>
-          <w:rFonts w:ascii="Avenir Next" w:eastAsia="Times New Roman" w:hAnsi="Avenir Next" w:cs="Times New Roman"/>
-          <w:color w:val="494949"/>
-          <w:sz w:val="27"/>
-          <w:szCs w:val="27"/>
-          <w:lang w:bidi="he-IL"/>
-        </w:rPr>
-        <w:t>3</w:t>
-      </w:r>
-      <w:r>
-        <w:rPr>
-          <w:rFonts w:ascii="Avenir Next" w:eastAsia="Times New Roman" w:hAnsi="Avenir Next" w:cs="Times New Roman"/>
-          <w:color w:val="494949"/>
-          <w:sz w:val="27"/>
-          <w:szCs w:val="27"/>
-          <w:lang w:bidi="he-IL"/>
-        </w:rPr>
-        <w:t xml:space="preserve">, JavaScript, </w:t>
-      </w:r>
-      <w:r>
-        <w:rPr>
-          <w:rFonts w:ascii="Avenir Next" w:eastAsia="Times New Roman" w:hAnsi="Avenir Next" w:cs="Times New Roman"/>
-          <w:color w:val="494949"/>
-          <w:sz w:val="27"/>
-          <w:szCs w:val="27"/>
-          <w:lang w:bidi="he-IL"/>
-        </w:rPr>
-        <w:t>TypeScript, AngularJS, Angular 2+, Karma, Jasmine, Protractor, NPM, Chrome Developer Tool.</w:t>
-      </w:r>
-    </w:p>
-    <w:p>
-      <w:pPr>
-        <w:numPr>
-          <w:ilvl w:val="0"/>
-          <w:numId w:val="3"/>
-        </w:numPr>
+        <w:rPr>
+          <w:rFonts w:ascii="Avenir Next" w:eastAsia="Times New Roman" w:hAnsi="Avenir Next" w:cs="Times New Roman"/>
+          <w:b/>
+          <w:bCs/>
+          <w:color w:val="494949"/>
+          <w:sz w:val="27"/>
+          <w:szCs w:val="27"/>
+          <w:lang w:bidi="he-IL"/>
+        </w:rPr>
+      </w:pPr>
+      <w:r>
+        <w:rPr>
+          <w:rFonts w:ascii="Avenir Next" w:eastAsia="Times New Roman" w:hAnsi="Avenir Next" w:cs="Times New Roman"/>
+          <w:b/>
+          <w:bCs/>
+          <w:color w:val="494949"/>
+          <w:sz w:val="27"/>
+          <w:szCs w:val="27"/>
+          <w:lang w:bidi="he-IL"/>
+        </w:rPr>
+        <w:t xml:space="preserve">Netanya College </w:t>
+      </w:r>
+      <w:r>
+        <w:rPr>
+          <w:rFonts w:ascii="Avenir Next" w:eastAsia="Times New Roman" w:hAnsi="Avenir Next" w:cs="Times New Roman"/>
+          <w:color w:val="494949"/>
+          <w:sz w:val="27"/>
+          <w:szCs w:val="27"/>
+          <w:lang w:bidi="he-IL"/>
+        </w:rPr>
+        <w:t>Aug '</w:t>
+      </w:r>
+      <w:r>
+        <w:rPr>
+          <w:rFonts w:ascii="Avenir Next" w:eastAsia="Times New Roman" w:hAnsi="Avenir Next" w:cs="Times New Roman"/>
+          <w:color w:val="494949"/>
+          <w:sz w:val="27"/>
+          <w:szCs w:val="27"/>
+          <w:lang w:bidi="he-IL"/>
+        </w:rPr>
+        <w:t xml:space="preserve">14 – Sep </w:t>
+      </w:r>
+      <w:r>
+        <w:rPr>
+          <w:rFonts w:ascii="Avenir Next" w:eastAsia="Times New Roman" w:hAnsi="Avenir Next" w:cs="Times New Roman"/>
+          <w:color w:val="494949"/>
+          <w:sz w:val="27"/>
+          <w:szCs w:val="27"/>
+          <w:lang w:bidi="he-IL"/>
+        </w:rPr>
+        <w:t>'</w:t>
+      </w:r>
+      <w:r>
+        <w:rPr>
+          <w:rFonts w:ascii="Avenir Next" w:eastAsia="Times New Roman" w:hAnsi="Avenir Next" w:cs="Times New Roman"/>
+          <w:color w:val="494949"/>
+          <w:sz w:val="27"/>
+          <w:szCs w:val="27"/>
+          <w:lang w:bidi="he-IL"/>
+        </w:rPr>
+        <w:t>17</w:t>
+      </w:r>
+      <w:r>
+        <w:rPr>
+          <w:rFonts w:ascii="Avenir Next" w:eastAsia="Times New Roman" w:hAnsi="Avenir Next" w:cs="Times New Roman"/>
+          <w:b/>
+          <w:bCs/>
+          <w:color w:val="494949"/>
+          <w:sz w:val="27"/>
+          <w:szCs w:val="27"/>
+          <w:lang w:bidi="he-IL"/>
+        </w:rPr>
+        <w:t xml:space="preserve"> - </w:t>
+      </w:r>
+      <w:r>
+        <w:rPr>
+          <w:rFonts w:ascii="Avenir Next" w:eastAsia="Times New Roman" w:hAnsi="Avenir Next" w:cs="Times New Roman"/>
+          <w:color w:val="494949"/>
+          <w:sz w:val="27"/>
+          <w:szCs w:val="27"/>
+          <w:lang w:bidi="he-IL"/>
+        </w:rPr>
+        <w:t>Bachelor of Science in Computer Science</w:t>
+      </w:r>
+    </w:p>
+    <w:p>
+      <w:pPr>
         <w:shd w:val="clear" w:color="auto" w:fill="FFFFFF"/>
-        <w:spacing w:before="100" w:beforeAutospacing="1" w:after="100" w:afterAutospacing="1"/>
-        <w:rPr>
-          <w:rFonts w:ascii="Avenir Next" w:eastAsia="Times New Roman" w:hAnsi="Avenir Next" w:cs="Times New Roman"/>
-          <w:color w:val="494949"/>
-          <w:sz w:val="27"/>
-          <w:szCs w:val="27"/>
-          <w:lang w:bidi="he-IL"/>
-        </w:rPr>
-      </w:pPr>
-      <w:r>
-        <w:rPr>
-          <w:rFonts w:ascii="Avenir Next" w:eastAsia="Times New Roman" w:hAnsi="Avenir Next" w:cs="Times New Roman"/>
-          <w:color w:val="494949"/>
-          <w:sz w:val="27"/>
-          <w:szCs w:val="27"/>
-          <w:lang w:bidi="he-IL"/>
-        </w:rPr>
-        <w:t>E</w:t>
-      </w:r>
-      <w:r>
-        <w:rPr>
-          <w:rFonts w:ascii="Avenir Next" w:eastAsia="Times New Roman" w:hAnsi="Avenir Next" w:cs="Times New Roman"/>
-          <w:color w:val="494949"/>
-          <w:sz w:val="27"/>
-          <w:szCs w:val="27"/>
-          <w:lang w:bidi="he-IL"/>
-        </w:rPr>
-        <w:t xml:space="preserve">xtensive </w:t>
-      </w:r>
-      <w:r>
-        <w:rPr>
-          <w:rFonts w:ascii="Avenir Next" w:eastAsia="Times New Roman" w:hAnsi="Avenir Next" w:cs="Times New Roman"/>
-          <w:color w:val="494949"/>
-          <w:sz w:val="27"/>
-          <w:szCs w:val="27"/>
-          <w:lang w:bidi="he-IL"/>
-        </w:rPr>
-        <w:t>K</w:t>
-      </w:r>
-      <w:r>
-        <w:rPr>
-          <w:rFonts w:ascii="Avenir Next" w:eastAsia="Times New Roman" w:hAnsi="Avenir Next" w:cs="Times New Roman"/>
-          <w:color w:val="494949"/>
-          <w:sz w:val="27"/>
-          <w:szCs w:val="27"/>
-          <w:lang w:bidi="he-IL"/>
-        </w:rPr>
-        <w:t>nowledge</w:t>
-      </w:r>
-      <w:r>
-        <w:rPr>
-          <w:rFonts w:ascii="Avenir Next" w:eastAsia="Times New Roman" w:hAnsi="Avenir Next" w:cs="Times New Roman"/>
-          <w:color w:val="494949"/>
-          <w:sz w:val="27"/>
-          <w:szCs w:val="27"/>
-          <w:lang w:bidi="he-IL"/>
-        </w:rPr>
-        <w:t xml:space="preserve">: </w:t>
-      </w:r>
-      <w:r>
-        <w:rPr>
-          <w:rFonts w:ascii="Avenir Next" w:eastAsia="Times New Roman" w:hAnsi="Avenir Next" w:cs="Times New Roman"/>
-          <w:color w:val="494949"/>
-          <w:sz w:val="27"/>
-          <w:szCs w:val="27"/>
-          <w:lang w:bidi="he-IL"/>
-        </w:rPr>
-        <w:t>git</w:t>
-      </w:r>
-      <w:r>
-        <w:rPr>
-          <w:rFonts w:ascii="Avenir Next" w:eastAsia="Times New Roman" w:hAnsi="Avenir Next" w:cs="Times New Roman"/>
-          <w:color w:val="494949"/>
-          <w:sz w:val="27"/>
-          <w:szCs w:val="27"/>
-          <w:lang w:bidi="he-IL"/>
-        </w:rPr>
-        <w:t>, Webpack.</w:t>
-      </w:r>
-    </w:p>
-    <w:p>
-      <w:pPr>
-        <w:numPr>
-          <w:ilvl w:val="0"/>
-          <w:numId w:val="3"/>
-        </w:numPr>
-        <w:shd w:val="clear" w:color="auto" w:fill="FFFFFF"/>
-        <w:spacing w:before="100" w:beforeAutospacing="1" w:after="100" w:afterAutospacing="1"/>
-        <w:rPr>
-          <w:rFonts w:ascii="Avenir Next" w:eastAsia="Times New Roman" w:hAnsi="Avenir Next" w:cs="Times New Roman"/>
-          <w:color w:val="494949"/>
-          <w:sz w:val="27"/>
-          <w:szCs w:val="27"/>
-          <w:lang w:bidi="he-IL"/>
-        </w:rPr>
-      </w:pPr>
-      <w:r>
-        <w:rPr>
-          <w:rFonts w:ascii="Avenir Next" w:eastAsia="Times New Roman" w:hAnsi="Avenir Next" w:cs="Times New Roman"/>
-          <w:color w:val="494949"/>
-          <w:sz w:val="27"/>
-          <w:szCs w:val="27"/>
-          <w:lang w:bidi="he-IL"/>
-        </w:rPr>
-        <w:t>Knowledge</w:t>
-      </w:r>
-      <w:r>
-        <w:rPr>
-          <w:rFonts w:ascii="Avenir Next" w:eastAsia="Times New Roman" w:hAnsi="Avenir Next" w:cs="Times New Roman"/>
-          <w:color w:val="494949"/>
-          <w:sz w:val="27"/>
-          <w:szCs w:val="27"/>
-          <w:lang w:bidi="he-IL"/>
-        </w:rPr>
-        <w:t>:</w:t>
-      </w:r>
-      <w:r>
-        <w:rPr>
-          <w:rFonts w:ascii="Avenir Next" w:eastAsia="Times New Roman" w:hAnsi="Avenir Next" w:cs="Times New Roman"/>
-          <w:color w:val="494949"/>
-          <w:sz w:val="27"/>
-          <w:szCs w:val="27"/>
-          <w:lang w:bidi="he-IL"/>
-        </w:rPr>
-        <w:t xml:space="preserve"> C#</w:t>
-      </w:r>
-      <w:r>
-        <w:rPr>
-          <w:rFonts w:ascii="Avenir Next" w:eastAsia="Times New Roman" w:hAnsi="Avenir Next" w:cs="Times New Roman"/>
-          <w:color w:val="494949"/>
-          <w:sz w:val="27"/>
-          <w:szCs w:val="27"/>
-          <w:lang w:bidi="he-IL"/>
-        </w:rPr>
-        <w:t>, AWS, Azure, ReactJS.</w:t>
-      </w:r>
-    </w:p>
-    <w:p>
-      <w:pPr>
-        <w:numPr>
-          <w:ilvl w:val="0"/>
-          <w:numId w:val="3"/>
-        </w:numPr>
-        <w:shd w:val="clear" w:color="auto" w:fill="FFFFFF"/>
-        <w:spacing w:before="100" w:beforeAutospacing="1" w:after="100" w:afterAutospacing="1"/>
-        <w:rPr>
-          <w:rFonts w:ascii="Avenir Next" w:eastAsia="Times New Roman" w:hAnsi="Avenir Next" w:cs="Times New Roman"/>
-          <w:color w:val="494949"/>
-          <w:sz w:val="27"/>
-          <w:szCs w:val="27"/>
-          <w:lang w:bidi="he-IL"/>
-        </w:rPr>
-      </w:pPr>
-      <w:r>
-        <w:rPr>
-          <w:rFonts w:ascii="Avenir Next" w:eastAsia="Times New Roman" w:hAnsi="Avenir Next" w:cs="Times New Roman"/>
-          <w:color w:val="494949"/>
-          <w:sz w:val="27"/>
-          <w:szCs w:val="27"/>
-          <w:lang w:bidi="he-IL"/>
-        </w:rPr>
-        <w:t>Work</w:t>
-      </w:r>
-      <w:r>
-        <w:rPr>
-          <w:rFonts w:ascii="Avenir Next" w:eastAsia="Times New Roman" w:hAnsi="Avenir Next" w:cs="Times New Roman"/>
-          <w:color w:val="494949"/>
-          <w:sz w:val="27"/>
-          <w:szCs w:val="27"/>
-          <w:lang w:bidi="he-IL"/>
-        </w:rPr>
-        <w:t>ed</w:t>
-      </w:r>
-      <w:r>
-        <w:rPr>
-          <w:rFonts w:ascii="Avenir Next" w:eastAsia="Times New Roman" w:hAnsi="Avenir Next" w:cs="Times New Roman"/>
-          <w:color w:val="494949"/>
-          <w:sz w:val="27"/>
-          <w:szCs w:val="27"/>
-          <w:lang w:bidi="he-IL"/>
-        </w:rPr>
-        <w:t xml:space="preserve"> a lot with Three.js, highchart.js.</w:t>
+        <w:rPr>
+          <w:rFonts w:ascii="Avenir Next" w:eastAsia="Times New Roman" w:hAnsi="Avenir Next" w:cs="Times New Roman"/>
+          <w:bCs/>
+          <w:color w:val="494949"/>
+          <w:sz w:val="27"/>
+          <w:szCs w:val="27"/>
+          <w:lang w:bidi="he-IL"/>
+        </w:rPr>
+      </w:pPr>
+      <w:r>
+        <w:rPr>
+          <w:rFonts w:ascii="Avenir Next" w:eastAsia="Times New Roman" w:hAnsi="Avenir Next" w:cs="Times New Roman"/>
+          <w:b/>
+          <w:color w:val="494949"/>
+          <w:sz w:val="27"/>
+          <w:szCs w:val="27"/>
+          <w:lang w:bidi="he-IL"/>
+        </w:rPr>
+        <w:t xml:space="preserve">SELA </w:t>
+      </w:r>
+      <w:r>
+        <w:rPr>
+          <w:rFonts w:ascii="Avenir Next" w:eastAsia="Times New Roman" w:hAnsi="Avenir Next" w:cs="Times New Roman"/>
+          <w:b/>
+          <w:bCs/>
+          <w:color w:val="494949"/>
+          <w:sz w:val="27"/>
+          <w:szCs w:val="27"/>
+          <w:lang w:bidi="he-IL"/>
+        </w:rPr>
+        <w:t xml:space="preserve">College </w:t>
+      </w:r>
+      <w:r>
+        <w:rPr>
+          <w:rFonts w:ascii="Avenir Next" w:eastAsia="Times New Roman" w:hAnsi="Avenir Next" w:cs="Times New Roman"/>
+          <w:bCs/>
+          <w:color w:val="494949"/>
+          <w:sz w:val="27"/>
+          <w:szCs w:val="27"/>
+          <w:lang w:bidi="he-IL"/>
+        </w:rPr>
+        <w:t xml:space="preserve">Sep </w:t>
+      </w:r>
+      <w:r>
+        <w:rPr>
+          <w:rFonts w:ascii="Avenir Next" w:eastAsia="Times New Roman" w:hAnsi="Avenir Next" w:cs="Times New Roman"/>
+          <w:color w:val="494949"/>
+          <w:sz w:val="27"/>
+          <w:szCs w:val="27"/>
+          <w:lang w:bidi="he-IL"/>
+        </w:rPr>
+        <w:t>'</w:t>
+      </w:r>
+      <w:r>
+        <w:rPr>
+          <w:rFonts w:ascii="Avenir Next" w:eastAsia="Times New Roman" w:hAnsi="Avenir Next" w:cs="Times New Roman"/>
+          <w:bCs/>
+          <w:color w:val="494949"/>
+          <w:sz w:val="27"/>
+          <w:szCs w:val="27"/>
+          <w:lang w:bidi="he-IL"/>
+        </w:rPr>
+        <w:t xml:space="preserve">11 - Sep </w:t>
+      </w:r>
+      <w:r>
+        <w:rPr>
+          <w:rFonts w:ascii="Avenir Next" w:eastAsia="Times New Roman" w:hAnsi="Avenir Next" w:cs="Times New Roman"/>
+          <w:color w:val="494949"/>
+          <w:sz w:val="27"/>
+          <w:szCs w:val="27"/>
+          <w:lang w:bidi="he-IL"/>
+        </w:rPr>
+        <w:t>'</w:t>
+      </w:r>
+      <w:r>
+        <w:rPr>
+          <w:rFonts w:ascii="Avenir Next" w:eastAsia="Times New Roman" w:hAnsi="Avenir Next" w:cs="Times New Roman"/>
+          <w:bCs/>
+          <w:color w:val="494949"/>
+          <w:sz w:val="27"/>
+          <w:szCs w:val="27"/>
+          <w:lang w:bidi="he-IL"/>
+        </w:rPr>
+        <w:t xml:space="preserve">13 - </w:t>
+      </w:r>
+      <w:r>
+        <w:rPr>
+          <w:rFonts w:ascii="Avenir Next" w:eastAsia="Times New Roman" w:hAnsi="Avenir Next" w:cs="Times New Roman"/>
+          <w:color w:val="494949"/>
+          <w:sz w:val="27"/>
+          <w:szCs w:val="27"/>
+          <w:lang w:bidi="he-IL"/>
+        </w:rPr>
+        <w:t>G</w:t>
+      </w:r>
+      <w:r>
+        <w:rPr>
+          <w:rFonts w:ascii="Avenir Next" w:eastAsia="Times New Roman" w:hAnsi="Avenir Next" w:cs="Times New Roman"/>
+          <w:color w:val="494949"/>
+          <w:sz w:val="27"/>
+          <w:szCs w:val="27"/>
+          <w:lang w:bidi="he-IL"/>
+        </w:rPr>
+        <w:t>eneral</w:t>
+      </w:r>
+      <w:r>
+        <w:rPr>
+          <w:rFonts w:ascii="Avenir Next" w:eastAsia="Times New Roman" w:hAnsi="Avenir Next" w:cs="Times New Roman"/>
+          <w:color w:val="494949"/>
+          <w:sz w:val="27"/>
+          <w:szCs w:val="27"/>
+          <w:lang w:bidi="he-IL"/>
+        </w:rPr>
+        <w:t xml:space="preserve"> Programming </w:t>
       </w:r>
     </w:p>
     <w:p>
@@ -2808,27 +2386,31 @@
           <w:lang w:bidi="he-IL"/>
         </w:rPr>
       </w:pPr>
-      <w:r>
+    </w:p>
+    <w:p>
+      <w:pPr>
+        <w:pBdr>
+          <w:bottom w:val="single" w:sz="6" w:space="11" w:color="000000"/>
+        </w:pBdr>
+        <w:shd w:val="clear" w:color="auto" w:fill="FFFFFF"/>
+        <w:spacing w:after="225"/>
+        <w:outlineLvl w:val="1"/>
         <w:rPr>
           <w:rFonts w:ascii="Avenir Next" w:eastAsia="Times New Roman" w:hAnsi="Avenir Next" w:cs="Times New Roman"/>
           <w:caps/>
           <w:color w:val="494949"/>
-          <w:sz w:val="36"/>
-          <w:szCs w:val="36"/>
-          <w:lang w:bidi="he-IL"/>
-        </w:rPr>
-        <w:lastRenderedPageBreak/>
-        <w:br/>
-      </w:r>
-      <w:bookmarkStart w:id="0" w:name="_GoBack"/>
-      <w:bookmarkEnd w:id="0"/>
+          <w:sz w:val="28"/>
+          <w:szCs w:val="28"/>
+          <w:lang w:bidi="he-IL"/>
+        </w:rPr>
+      </w:pPr>
       <w:r>
         <w:rPr>
           <w:rFonts w:ascii="Avenir Next" w:eastAsia="Times New Roman" w:hAnsi="Avenir Next" w:cs="Times New Roman"/>
           <w:caps/>
           <w:color w:val="494949"/>
-          <w:sz w:val="36"/>
-          <w:szCs w:val="36"/>
+          <w:sz w:val="28"/>
+          <w:szCs w:val="28"/>
           <w:lang w:bidi="he-IL"/>
         </w:rPr>
         <w:t>misc</w:t>
@@ -2854,37 +2436,7 @@
           <w:szCs w:val="27"/>
           <w:lang w:bidi="he-IL"/>
         </w:rPr>
-        <w:t>Gave</w:t>
-      </w:r>
-      <w:r>
-        <w:rPr>
-          <w:rFonts w:ascii="Avenir Next" w:eastAsia="Times New Roman" w:hAnsi="Avenir Next" w:cs="Times New Roman"/>
-          <w:color w:val="494949"/>
-          <w:sz w:val="27"/>
-          <w:szCs w:val="27"/>
-          <w:lang w:bidi="he-IL"/>
-        </w:rPr>
-        <w:t xml:space="preserve"> several lectures </w:t>
-      </w:r>
-      <w:r>
-        <w:rPr>
-          <w:rFonts w:ascii="Avenir Next" w:eastAsia="Times New Roman" w:hAnsi="Avenir Next" w:cs="Times New Roman"/>
-          <w:color w:val="494949"/>
-          <w:sz w:val="27"/>
-          <w:szCs w:val="27"/>
-          <w:lang w:bidi="he-IL"/>
-        </w:rPr>
-        <w:t>related to</w:t>
-      </w:r>
-      <w:r>
-        <w:rPr>
-          <w:rFonts w:ascii="Avenir Next" w:eastAsia="Times New Roman" w:hAnsi="Avenir Next" w:cs="Times New Roman"/>
-          <w:color w:val="494949"/>
-          <w:sz w:val="27"/>
-          <w:szCs w:val="27"/>
-          <w:lang w:bidi="he-IL"/>
-        </w:rPr>
-        <w:t xml:space="preserve"> JavaScript technologies:</w:t>
+        <w:t>Gave several lectures related to JavaScript technologies:</w:t>
       </w:r>
     </w:p>
     <w:p>
@@ -2954,17 +2506,7 @@
             <w:szCs w:val="27"/>
             <w:lang w:bidi="he-IL"/>
           </w:rPr>
-          <w:t>.</w:t>
-        </w:r>
-        <w:r>
-          <w:rPr>
-            <w:rStyle w:val="Hyperlink"/>
-            <w:rFonts w:ascii="Avenir Next" w:eastAsia="Times New Roman" w:hAnsi="Avenir Next" w:cs="Times New Roman"/>
-            <w:sz w:val="27"/>
-            <w:szCs w:val="27"/>
-            <w:lang w:bidi="he-IL"/>
-          </w:rPr>
-          <w:t>il Meetup</w:t>
+          <w:t>.il Meetup</w:t>
         </w:r>
       </w:hyperlink>
       <w:r>
@@ -3186,27 +2728,7 @@
             <w:szCs w:val="27"/>
             <w:lang w:bidi="he-IL"/>
           </w:rPr>
-          <w:t>Chrome Developer too</w:t>
-        </w:r>
-        <w:r>
-          <w:rPr>
-            <w:rStyle w:val="Hyperlink"/>
-            <w:rFonts w:ascii="Avenir Next" w:eastAsia="Times New Roman" w:hAnsi="Avenir Next" w:cs="Times New Roman"/>
-            <w:sz w:val="27"/>
-            <w:szCs w:val="27"/>
-            <w:lang w:bidi="he-IL"/>
-          </w:rPr>
-          <w:t>l</w:t>
-        </w:r>
-        <w:r>
-          <w:rPr>
-            <w:rStyle w:val="Hyperlink"/>
-            <w:rFonts w:ascii="Avenir Next" w:eastAsia="Times New Roman" w:hAnsi="Avenir Next" w:cs="Times New Roman"/>
-            <w:sz w:val="27"/>
-            <w:szCs w:val="27"/>
-            <w:lang w:bidi="he-IL"/>
-          </w:rPr>
-          <w:t>s</w:t>
+          <w:t>Chrome Developer tools</w:t>
         </w:r>
       </w:hyperlink>
       <w:r>
@@ -3245,7 +2767,7 @@
     <w:p/>
     <w:sectPr>
       <w:pgSz w:w="12240" w:h="15840"/>
-      <w:pgMar w:top="1440" w:right="1440" w:bottom="1440" w:left="1440" w:header="720" w:footer="720" w:gutter="0"/>
+      <w:pgMar w:top="720" w:right="720" w:bottom="720" w:left="720" w:header="720" w:footer="720" w:gutter="0"/>
       <w:cols w:space="720"/>
       <w:docGrid w:linePitch="360"/>
     </w:sectPr>
@@ -3256,6 +2778,155 @@
 <file path=word/numbering.xml><?xml version="1.0" encoding="utf-8"?>
 <w:numbering xmlns:wpc="http://schemas.microsoft.com/office/word/2010/wordprocessingCanvas" xmlns:cx="http://schemas.microsoft.com/office/drawing/2014/chartex" xmlns:cx1="http://schemas.microsoft.com/office/drawing/2015/9/8/chartex" xmlns:cx2="http://schemas.microsoft.com/office/drawing/2015/10/21/chartex" xmlns:cx3="http://schemas.microsoft.com/office/drawing/2016/5/9/chartex" xmlns:cx4="http://schemas.microsoft.com/office/drawing/2016/5/10/chartex" xmlns:cx5="http://schemas.microsoft.com/office/drawing/2016/5/11/chartex" xmlns:cx6="http://schemas.microsoft.com/office/drawing/2016/5/12/chartex" xmlns:cx7="http://schemas.microsoft.com/office/drawing/2016/5/13/chartex" xmlns:cx8="http://schemas.microsoft.com/office/drawing/2016/5/14/chartex" xmlns:mc="http://schemas.openxmlformats.org/markup-compatibility/2006" xmlns:aink="http://schemas.microsoft.com/office/drawing/2016/ink" xmlns:am3d="http://schemas.microsoft.com/office/drawing/2017/model3d" xmlns:o="urn:schemas-microsoft-com:office:office" xmlns:r="http://schemas.openxmlformats.org/officeDocument/2006/relationships" xmlns:m="http://schemas.openxmlformats.org/officeDocument/2006/math" xmlns:v="urn:schemas-microsoft-com:vml" xmlns:wp14="http://schemas.microsoft.com/office/word/2010/wordprocessingDrawing" xmlns:wp="http://schemas.openxmlformats.org/drawingml/2006/wordprocessingDrawing" xmlns:w10="urn:schemas-microsoft-com:office:word" xmlns:w="http://schemas.openxmlformats.org/wordprocessingml/2006/main" xmlns:w14="http://schemas.microsoft.com/office/word/2010/wordml" xmlns:w15="http://schemas.microsoft.com/office/word/2012/wordml" xmlns:w16cid="http://schemas.microsoft.com/office/word/2016/wordml/cid" xmlns:w16se="http://schemas.microsoft.com/office/word/2015/wordml/symex" xmlns:wpg="http://schemas.microsoft.com/office/word/2010/wordprocessingGroup" xmlns:wpi="http://schemas.microsoft.com/office/word/2010/wordprocessingInk" xmlns:wne="http://schemas.microsoft.com/office/word/2006/wordml" xmlns:wps="http://schemas.microsoft.com/office/word/2010/wordprocessingShape" mc:Ignorable="w14 w15 w16se w16cid wp14">
   <w:abstractNum w:abstractNumId="0" w15:restartNumberingAfterBreak="0">
+    <w:nsid w:val="19CB38F3"/>
+    <w:multiLevelType w:val="multilevel"/>
+    <w:tmpl w:val="F1EA653A"/>
+    <w:lvl w:ilvl="0">
+      <w:start w:val="1"/>
+      <w:numFmt w:val="bullet"/>
+      <w:lvlText w:val=""/>
+      <w:lvlJc w:val="left"/>
+      <w:pPr>
+        <w:tabs>
+          <w:tab w:val="num" w:pos="720"/>
+        </w:tabs>
+        <w:ind w:left="720" w:hanging="360"/>
+      </w:pPr>
+      <w:rPr>
+        <w:rFonts w:ascii="Symbol" w:hAnsi="Symbol" w:hint="default"/>
+        <w:sz w:val="20"/>
+      </w:rPr>
+    </w:lvl>
+    <w:lvl w:ilvl="1" w:tentative="1">
+      <w:start w:val="1"/>
+      <w:numFmt w:val="bullet"/>
+      <w:lvlText w:val="o"/>
+      <w:lvlJc w:val="left"/>
+      <w:pPr>
+        <w:tabs>
+          <w:tab w:val="num" w:pos="1440"/>
+        </w:tabs>
+        <w:ind w:left="1440" w:hanging="360"/>
+      </w:pPr>
+      <w:rPr>
+        <w:rFonts w:ascii="Courier New" w:hAnsi="Courier New" w:hint="default"/>
+        <w:sz w:val="20"/>
+      </w:rPr>
+    </w:lvl>
+    <w:lvl w:ilvl="2" w:tentative="1">
+      <w:start w:val="1"/>
+      <w:numFmt w:val="bullet"/>
+      <w:lvlText w:val=""/>
+      <w:lvlJc w:val="left"/>
+      <w:pPr>
+        <w:tabs>
+          <w:tab w:val="num" w:pos="2160"/>
+        </w:tabs>
+        <w:ind w:left="2160" w:hanging="360"/>
+      </w:pPr>
+      <w:rPr>
+        <w:rFonts w:ascii="Wingdings" w:hAnsi="Wingdings" w:hint="default"/>
+        <w:sz w:val="20"/>
+      </w:rPr>
+    </w:lvl>
+    <w:lvl w:ilvl="3" w:tentative="1">
+      <w:start w:val="1"/>
+      <w:numFmt w:val="bullet"/>
+      <w:lvlText w:val=""/>
+      <w:lvlJc w:val="left"/>
+      <w:pPr>
+        <w:tabs>
+          <w:tab w:val="num" w:pos="2880"/>
+        </w:tabs>
+        <w:ind w:left="2880" w:hanging="360"/>
+      </w:pPr>
+      <w:rPr>
+        <w:rFonts w:ascii="Wingdings" w:hAnsi="Wingdings" w:hint="default"/>
+        <w:sz w:val="20"/>
+      </w:rPr>
+    </w:lvl>
+    <w:lvl w:ilvl="4" w:tentative="1">
+      <w:start w:val="1"/>
+      <w:numFmt w:val="bullet"/>
+      <w:lvlText w:val=""/>
+      <w:lvlJc w:val="left"/>
+      <w:pPr>
+        <w:tabs>
+          <w:tab w:val="num" w:pos="3600"/>
+        </w:tabs>
+        <w:ind w:left="3600" w:hanging="360"/>
+      </w:pPr>
+      <w:rPr>
+        <w:rFonts w:ascii="Wingdings" w:hAnsi="Wingdings" w:hint="default"/>
+        <w:sz w:val="20"/>
+      </w:rPr>
+    </w:lvl>
+    <w:lvl w:ilvl="5" w:tentative="1">
+      <w:start w:val="1"/>
+      <w:numFmt w:val="bullet"/>
+      <w:lvlText w:val=""/>
+      <w:lvlJc w:val="left"/>
+      <w:pPr>
+        <w:tabs>
+          <w:tab w:val="num" w:pos="4320"/>
+        </w:tabs>
+        <w:ind w:left="4320" w:hanging="360"/>
+      </w:pPr>
+      <w:rPr>
+        <w:rFonts w:ascii="Wingdings" w:hAnsi="Wingdings" w:hint="default"/>
+        <w:sz w:val="20"/>
+      </w:rPr>
+    </w:lvl>
+    <w:lvl w:ilvl="6" w:tentative="1">
+      <w:start w:val="1"/>
+      <w:numFmt w:val="bullet"/>
+      <w:lvlText w:val=""/>
+      <w:lvlJc w:val="left"/>
+      <w:pPr>
+        <w:tabs>
+          <w:tab w:val="num" w:pos="5040"/>
+        </w:tabs>
+        <w:ind w:left="5040" w:hanging="360"/>
+      </w:pPr>
+      <w:rPr>
+        <w:rFonts w:ascii="Wingdings" w:hAnsi="Wingdings" w:hint="default"/>
+        <w:sz w:val="20"/>
+      </w:rPr>
+    </w:lvl>
+    <w:lvl w:ilvl="7" w:tentative="1">
+      <w:start w:val="1"/>
+      <w:numFmt w:val="bullet"/>
+      <w:lvlText w:val=""/>
+      <w:lvlJc w:val="left"/>
+      <w:pPr>
+        <w:tabs>
+          <w:tab w:val="num" w:pos="5760"/>
+        </w:tabs>
+        <w:ind w:left="5760" w:hanging="360"/>
+      </w:pPr>
+      <w:rPr>
+        <w:rFonts w:ascii="Wingdings" w:hAnsi="Wingdings" w:hint="default"/>
+        <w:sz w:val="20"/>
+      </w:rPr>
+    </w:lvl>
+    <w:lvl w:ilvl="8" w:tentative="1">
+      <w:start w:val="1"/>
+      <w:numFmt w:val="bullet"/>
+      <w:lvlText w:val=""/>
+      <w:lvlJc w:val="left"/>
+      <w:pPr>
+        <w:tabs>
+          <w:tab w:val="num" w:pos="6480"/>
+        </w:tabs>
+        <w:ind w:left="6480" w:hanging="360"/>
+      </w:pPr>
+      <w:rPr>
+        <w:rFonts w:ascii="Wingdings" w:hAnsi="Wingdings" w:hint="default"/>
+        <w:sz w:val="20"/>
+      </w:rPr>
+    </w:lvl>
+  </w:abstractNum>
+  <w:abstractNum w:abstractNumId="1" w15:restartNumberingAfterBreak="0">
     <w:nsid w:val="272578AD"/>
     <w:multiLevelType w:val="hybridMultilevel"/>
     <w:tmpl w:val="AB266F7A"/>
@@ -3368,7 +3039,7 @@
       </w:rPr>
     </w:lvl>
   </w:abstractNum>
-  <w:abstractNum w:abstractNumId="1" w15:restartNumberingAfterBreak="0">
+  <w:abstractNum w:abstractNumId="2" w15:restartNumberingAfterBreak="0">
     <w:nsid w:val="3D1F0C13"/>
     <w:multiLevelType w:val="multilevel"/>
     <w:tmpl w:val="A75CE8E0"/>
@@ -3517,7 +3188,120 @@
       </w:rPr>
     </w:lvl>
   </w:abstractNum>
-  <w:abstractNum w:abstractNumId="2" w15:restartNumberingAfterBreak="0">
+  <w:abstractNum w:abstractNumId="3" w15:restartNumberingAfterBreak="0">
+    <w:nsid w:val="42614CF5"/>
+    <w:multiLevelType w:val="hybridMultilevel"/>
+    <w:tmpl w:val="161EE9FC"/>
+    <w:lvl w:ilvl="0" w:tplc="04090001">
+      <w:start w:val="1"/>
+      <w:numFmt w:val="bullet"/>
+      <w:lvlText w:val=""/>
+      <w:lvlJc w:val="left"/>
+      <w:pPr>
+        <w:ind w:left="900" w:hanging="360"/>
+      </w:pPr>
+      <w:rPr>
+        <w:rFonts w:ascii="Symbol" w:hAnsi="Symbol" w:hint="default"/>
+      </w:rPr>
+    </w:lvl>
+    <w:lvl w:ilvl="1" w:tplc="04090003" w:tentative="1">
+      <w:start w:val="1"/>
+      <w:numFmt w:val="bullet"/>
+      <w:lvlText w:val="o"/>
+      <w:lvlJc w:val="left"/>
+      <w:pPr>
+        <w:ind w:left="1620" w:hanging="360"/>
+      </w:pPr>
+      <w:rPr>
+        <w:rFonts w:ascii="Courier New" w:hAnsi="Courier New" w:cs="Courier New" w:hint="default"/>
+      </w:rPr>
+    </w:lvl>
+    <w:lvl w:ilvl="2" w:tplc="04090005" w:tentative="1">
+      <w:start w:val="1"/>
+      <w:numFmt w:val="bullet"/>
+      <w:lvlText w:val=""/>
+      <w:lvlJc w:val="left"/>
+      <w:pPr>
+        <w:ind w:left="2340" w:hanging="360"/>
+      </w:pPr>
+      <w:rPr>
+        <w:rFonts w:ascii="Wingdings" w:hAnsi="Wingdings" w:hint="default"/>
+      </w:rPr>
+    </w:lvl>
+    <w:lvl w:ilvl="3" w:tplc="04090001" w:tentative="1">
+      <w:start w:val="1"/>
+      <w:numFmt w:val="bullet"/>
+      <w:lvlText w:val=""/>
+      <w:lvlJc w:val="left"/>
+      <w:pPr>
+        <w:ind w:left="3060" w:hanging="360"/>
+      </w:pPr>
+      <w:rPr>
+        <w:rFonts w:ascii="Symbol" w:hAnsi="Symbol" w:hint="default"/>
+      </w:rPr>
+    </w:lvl>
+    <w:lvl w:ilvl="4" w:tplc="04090003" w:tentative="1">
+      <w:start w:val="1"/>
+      <w:numFmt w:val="bullet"/>
+      <w:lvlText w:val="o"/>
+      <w:lvlJc w:val="left"/>
+      <w:pPr>
+        <w:ind w:left="3780" w:hanging="360"/>
+      </w:pPr>
+      <w:rPr>
+        <w:rFonts w:ascii="Courier New" w:hAnsi="Courier New" w:cs="Courier New" w:hint="default"/>
+      </w:rPr>
+    </w:lvl>
+    <w:lvl w:ilvl="5" w:tplc="04090005" w:tentative="1">
+      <w:start w:val="1"/>
+      <w:numFmt w:val="bullet"/>
+      <w:lvlText w:val=""/>
+      <w:lvlJc w:val="left"/>
+      <w:pPr>
+        <w:ind w:left="4500" w:hanging="360"/>
+      </w:pPr>
+      <w:rPr>
+        <w:rFonts w:ascii="Wingdings" w:hAnsi="Wingdings" w:hint="default"/>
+      </w:rPr>
+    </w:lvl>
+    <w:lvl w:ilvl="6" w:tplc="04090001" w:tentative="1">
+      <w:start w:val="1"/>
+      <w:numFmt w:val="bullet"/>
+      <w:lvlText w:val=""/>
+      <w:lvlJc w:val="left"/>
+      <w:pPr>
+        <w:ind w:left="5220" w:hanging="360"/>
+      </w:pPr>
+      <w:rPr>
+        <w:rFonts w:ascii="Symbol" w:hAnsi="Symbol" w:hint="default"/>
+      </w:rPr>
+    </w:lvl>
+    <w:lvl w:ilvl="7" w:tplc="04090003" w:tentative="1">
+      <w:start w:val="1"/>
+      <w:numFmt w:val="bullet"/>
+      <w:lvlText w:val="o"/>
+      <w:lvlJc w:val="left"/>
+      <w:pPr>
+        <w:ind w:left="5940" w:hanging="360"/>
+      </w:pPr>
+      <w:rPr>
+        <w:rFonts w:ascii="Courier New" w:hAnsi="Courier New" w:cs="Courier New" w:hint="default"/>
+      </w:rPr>
+    </w:lvl>
+    <w:lvl w:ilvl="8" w:tplc="04090005" w:tentative="1">
+      <w:start w:val="1"/>
+      <w:numFmt w:val="bullet"/>
+      <w:lvlText w:val=""/>
+      <w:lvlJc w:val="left"/>
+      <w:pPr>
+        <w:ind w:left="6660" w:hanging="360"/>
+      </w:pPr>
+      <w:rPr>
+        <w:rFonts w:ascii="Wingdings" w:hAnsi="Wingdings" w:hint="default"/>
+      </w:rPr>
+    </w:lvl>
+  </w:abstractNum>
+  <w:abstractNum w:abstractNumId="4" w15:restartNumberingAfterBreak="0">
     <w:nsid w:val="6ACC6A35"/>
     <w:multiLevelType w:val="multilevel"/>
     <w:tmpl w:val="7CB6EC68"/>
@@ -3667,10 +3451,10 @@
     </w:lvl>
   </w:abstractNum>
   <w:num w:numId="1">
-    <w:abstractNumId w:val="0"/>
+    <w:abstractNumId w:val="1"/>
   </w:num>
   <w:num w:numId="2">
-    <w:abstractNumId w:val="2"/>
+    <w:abstractNumId w:val="4"/>
     <w:lvlOverride w:ilvl="1">
       <w:lvl w:ilvl="1">
         <w:numFmt w:val="bullet"/>
@@ -3690,7 +3474,13 @@
     </w:lvlOverride>
   </w:num>
   <w:num w:numId="3">
-    <w:abstractNumId w:val="1"/>
+    <w:abstractNumId w:val="2"/>
+  </w:num>
+  <w:num w:numId="4">
+    <w:abstractNumId w:val="3"/>
+  </w:num>
+  <w:num w:numId="5">
+    <w:abstractNumId w:val="0"/>
   </w:num>
 </w:numbering>
 </file>
@@ -4170,6 +3960,43 @@
     <w:basedOn w:val="DefaultParagraphFont"/>
     <w:rsid w:val="00F41BC7"/>
   </w:style>
+  <w:style w:type="character" w:styleId="UnresolvedMention">
+    <w:name w:val="Unresolved Mention"/>
+    <w:basedOn w:val="DefaultParagraphFont"/>
+    <w:uiPriority w:val="99"/>
+    <w:rsid w:val="00E5199E"/>
+    <w:rPr>
+      <w:color w:val="605E5C"/>
+      <w:shd w:val="clear" w:color="auto" w:fill="E1DFDD"/>
+    </w:rPr>
+  </w:style>
+  <w:style w:type="paragraph" w:styleId="BalloonText">
+    <w:name w:val="Balloon Text"/>
+    <w:basedOn w:val="Normal"/>
+    <w:link w:val="BalloonTextChar"/>
+    <w:uiPriority w:val="99"/>
+    <w:semiHidden/>
+    <w:unhideWhenUsed/>
+    <w:rsid w:val="00E44B06"/>
+    <w:rPr>
+      <w:rFonts w:ascii="Times New Roman" w:hAnsi="Times New Roman" w:cs="Times New Roman"/>
+      <w:sz w:val="18"/>
+      <w:szCs w:val="18"/>
+    </w:rPr>
+  </w:style>
+  <w:style w:type="character" w:customStyle="1" w:styleId="BalloonTextChar">
+    <w:name w:val="Balloon Text Char"/>
+    <w:basedOn w:val="DefaultParagraphFont"/>
+    <w:link w:val="BalloonText"/>
+    <w:uiPriority w:val="99"/>
+    <w:semiHidden/>
+    <w:rsid w:val="00E44B06"/>
+    <w:rPr>
+      <w:rFonts w:ascii="Times New Roman" w:hAnsi="Times New Roman" w:cs="Times New Roman"/>
+      <w:sz w:val="18"/>
+      <w:szCs w:val="18"/>
+    </w:rPr>
+  </w:style>
 </w:styles>
 </file>
 

--- a/Ran Itzhaki CV.docx
+++ b/Ran Itzhaki CV.docx
@@ -168,7 +168,29 @@
           <w:szCs w:val="20"/>
           <w:lang w:bidi="he-IL"/>
         </w:rPr>
-        <w:t xml:space="preserve"> in JavaScript to build top of the edge front-end application with an emphasis on testing and memory use. Looking for Full stack or Front-End Developer in a company that has many challenges and growth opportunities.</w:t>
+        <w:t xml:space="preserve"> in JavaScript</w:t>
+      </w:r>
+      <w:r>
+        <w:rPr>
+          <w:rFonts w:ascii="Avenir Next" w:eastAsia="Times New Roman" w:hAnsi="Avenir Next" w:cs="Times New Roman"/>
+          <w:color w:val="494949"/>
+          <w:sz w:val="20"/>
+          <w:szCs w:val="20"/>
+          <w:lang w:bidi="he-IL"/>
+        </w:rPr>
+        <w:t>,</w:t>
+      </w:r>
+      <w:bookmarkStart w:id="0" w:name="_GoBack"/>
+      <w:bookmarkEnd w:id="0"/>
+      <w:r>
+        <w:rPr>
+          <w:rFonts w:ascii="Avenir Next" w:eastAsia="Times New Roman" w:hAnsi="Avenir Next" w:cs="Times New Roman"/>
+          <w:color w:val="494949"/>
+          <w:sz w:val="20"/>
+          <w:szCs w:val="20"/>
+          <w:lang w:bidi="he-IL"/>
+        </w:rPr>
+        <w:t xml:space="preserve"> to build top of the edge front-end application with an emphasis on testing and memory use. Looking for Full stack or Front-End Developer in a company that has many challenges and growth opportunities.</w:t>
       </w:r>
     </w:p>
     <w:p>
@@ -714,19 +736,7 @@
           <w:szCs w:val="27"/>
           <w:lang w:bidi="he-IL"/>
         </w:rPr>
-        <w:t xml:space="preserve">Creating a mono repo </w:t>
-      </w:r>
-      <w:bookmarkStart w:id="0" w:name="_GoBack"/>
-      <w:bookmarkEnd w:id="0"/>
-      <w:r>
-        <w:rPr>
-          <w:rFonts w:ascii="Avenir Next" w:eastAsia="Times New Roman" w:hAnsi="Avenir Next" w:cs="Times New Roman"/>
-          <w:color w:val="494949"/>
-          <w:sz w:val="27"/>
-          <w:szCs w:val="27"/>
-          <w:lang w:bidi="he-IL"/>
-        </w:rPr>
-        <w:t xml:space="preserve">(using </w:t>
+        <w:t xml:space="preserve">Creating a mono repo (using </w:t>
       </w:r>
       <w:proofErr w:type="spellStart"/>
       <w:r>
